--- a/assets/membershipform.docx
+++ b/assets/membershipform.docx
@@ -1,12 +1,14 @@
 
 <file path=word/document.xml><?xml version="1.0" encoding="utf-8"?>
-<w:document xmlns:wpc="http://schemas.microsoft.com/office/word/2010/wordprocessingCanvas" xmlns:mc="http://schemas.openxmlformats.org/markup-compatibility/2006" xmlns:o="urn:schemas-microsoft-com:office:office" xmlns:r="http://schemas.openxmlformats.org/officeDocument/2006/relationships" xmlns:m="http://schemas.openxmlformats.org/officeDocument/2006/math" xmlns:v="urn:schemas-microsoft-com:vml" xmlns:wp14="http://schemas.microsoft.com/office/word/2010/wordprocessingDrawing" xmlns:wp="http://schemas.openxmlformats.org/drawingml/2006/wordprocessingDrawing" xmlns:w10="urn:schemas-microsoft-com:office:word" xmlns:w="http://schemas.openxmlformats.org/wordprocessingml/2006/main" xmlns:w14="http://schemas.microsoft.com/office/word/2010/wordml" xmlns:w15="http://schemas.microsoft.com/office/word/2012/wordml" xmlns:wpg="http://schemas.microsoft.com/office/word/2010/wordprocessingGroup" xmlns:wpi="http://schemas.microsoft.com/office/word/2010/wordprocessingInk" xmlns:wne="http://schemas.microsoft.com/office/word/2006/wordml" xmlns:wps="http://schemas.microsoft.com/office/word/2010/wordprocessingShape" mc:Ignorable="w14 w15 wp14">
+<w:document xmlns:o="urn:schemas-microsoft-com:office:office" xmlns:r="http://schemas.openxmlformats.org/officeDocument/2006/relationships" xmlns:v="urn:schemas-microsoft-com:vml" xmlns:w="http://schemas.openxmlformats.org/wordprocessingml/2006/main" xmlns:w10="urn:schemas-microsoft-com:office:word" xmlns:wp="http://schemas.openxmlformats.org/drawingml/2006/wordprocessingDrawing" xmlns:wps="http://schemas.microsoft.com/office/word/2010/wordprocessingShape" xmlns:wpg="http://schemas.microsoft.com/office/word/2010/wordprocessingGroup" xmlns:mc="http://schemas.openxmlformats.org/markup-compatibility/2006" xmlns:wp14="http://schemas.microsoft.com/office/word/2010/wordprocessingDrawing" xmlns:w14="http://schemas.microsoft.com/office/word/2010/wordml" mc:Ignorable="w14 wp14">
   <w:body>
     <w:p>
       <w:pPr>
-        <w:rPr>
-          <w:b/>
-          <w:color w:val="365F91" w:themeColor="accent1" w:themeShade="BF"/>
+        <w:pStyle w:val="Normal"/>
+        <w:rPr>
+          <w:b/>
+          <w:b/>
+          <w:color w:val="365F91" w:themeColor="accent1" w:themeShade="bf"/>
           <w:sz w:val="20"/>
           <w:szCs w:val="20"/>
         </w:rPr>
@@ -14,36 +16,33 @@
       <w:r>
         <w:rPr>
           <w:b/>
-          <w:noProof/>
-          <w:color w:val="365F91" w:themeColor="accent1" w:themeShade="BF"/>
-          <w:sz w:val="32"/>
-          <w:szCs w:val="32"/>
-          <w:lang w:eastAsia="en-AU"/>
+          <w:color w:val="365F91" w:themeColor="accent1" w:themeShade="bf"/>
+          <w:sz w:val="20"/>
+          <w:szCs w:val="20"/>
         </w:rPr>
         <mc:AlternateContent>
           <mc:Choice Requires="wps">
             <w:drawing>
-              <wp:anchor distT="0" distB="0" distL="114300" distR="114300" simplePos="0" relativeHeight="251659264" behindDoc="0" locked="0" layoutInCell="1" allowOverlap="1">
+              <wp:anchor behindDoc="0" distT="3175" distB="3175" distL="3175" distR="0" simplePos="0" locked="0" layoutInCell="0" allowOverlap="1" relativeHeight="9">
                 <wp:simplePos x="0" y="0"/>
                 <wp:positionH relativeFrom="column">
-                  <wp:posOffset>4678990</wp:posOffset>
+                  <wp:posOffset>4678680</wp:posOffset>
                 </wp:positionH>
                 <wp:positionV relativeFrom="paragraph">
                   <wp:posOffset>285750</wp:posOffset>
                 </wp:positionV>
-                <wp:extent cx="1571625" cy="1181100"/>
+                <wp:extent cx="1572260" cy="1181735"/>
                 <wp:effectExtent l="0" t="0" r="9525" b="0"/>
                 <wp:wrapNone/>
                 <wp:docPr id="1" name="Text Box 1"/>
-                <wp:cNvGraphicFramePr/>
                 <a:graphic xmlns:a="http://schemas.openxmlformats.org/drawingml/2006/main">
                   <a:graphicData uri="http://schemas.microsoft.com/office/word/2010/wordprocessingShape">
                     <wps:wsp>
-                      <wps:cNvSpPr txBox="1"/>
+                      <wps:cNvSpPr/>
                       <wps:spPr>
                         <a:xfrm>
                           <a:off x="0" y="0"/>
-                          <a:ext cx="1571625" cy="1181100"/>
+                          <a:ext cx="1571760" cy="1181160"/>
                         </a:xfrm>
                         <a:prstGeom prst="rect">
                           <a:avLst/>
@@ -54,7 +53,6 @@
                         <a:ln w="6350">
                           <a:noFill/>
                         </a:ln>
-                        <a:effectLst/>
                       </wps:spPr>
                       <wps:style>
                         <a:lnRef idx="0">
@@ -66,23 +64,27 @@
                         <a:effectRef idx="0">
                           <a:schemeClr val="accent1"/>
                         </a:effectRef>
-                        <a:fontRef idx="minor">
-                          <a:schemeClr val="dk1"/>
-                        </a:fontRef>
+                        <a:fontRef idx="minor"/>
                       </wps:style>
                       <wps:txbx>
                         <w:txbxContent>
                           <w:p>
+                            <w:pPr>
+                              <w:pStyle w:val="FrameContents"/>
+                              <w:spacing w:before="0" w:after="200"/>
+                              <w:rPr>
+                                <w:color w:val="000000"/>
+                              </w:rPr>
+                            </w:pPr>
                             <w:r>
                               <w:rPr>
-                                <w:noProof/>
-                                <w:lang w:eastAsia="en-AU"/>
+                                <w:color w:val="000000"/>
                               </w:rPr>
                               <w:drawing>
                                 <wp:inline distT="0" distB="0" distL="0" distR="0">
-                                  <wp:extent cx="1217919" cy="1259205"/>
-                                  <wp:effectExtent l="0" t="0" r="1905" b="0"/>
-                                  <wp:docPr id="3" name="Picture 3"/>
+                                  <wp:extent cx="1217930" cy="1259205"/>
+                                  <wp:effectExtent l="0" t="0" r="0" b="0"/>
+                                  <wp:docPr id="3" name="Picture 3" descr=""/>
                                   <wp:cNvGraphicFramePr>
                                     <a:graphicFrameLocks xmlns:a="http://schemas.openxmlformats.org/drawingml/2006/main" noChangeAspect="1"/>
                                   </wp:cNvGraphicFramePr>
@@ -90,25 +92,21 @@
                                     <a:graphicData uri="http://schemas.openxmlformats.org/drawingml/2006/picture">
                                       <pic:pic xmlns:pic="http://schemas.openxmlformats.org/drawingml/2006/picture">
                                         <pic:nvPicPr>
-                                          <pic:cNvPr id="2" name="mcsc logo.jpg"/>
-                                          <pic:cNvPicPr/>
+                                          <pic:cNvPr id="3" name="Picture 3" descr=""/>
+                                          <pic:cNvPicPr>
+                                            <a:picLocks noChangeAspect="1" noChangeArrowheads="1"/>
+                                          </pic:cNvPicPr>
                                         </pic:nvPicPr>
                                         <pic:blipFill>
-                                          <a:blip r:embed="rId6">
-                                            <a:extLst>
-                                              <a:ext uri="{28A0092B-C50C-407E-A947-70E740481C1C}">
-                                                <a14:useLocalDpi xmlns:a14="http://schemas.microsoft.com/office/drawing/2010/main" val="0"/>
-                                              </a:ext>
-                                            </a:extLst>
-                                          </a:blip>
+                                          <a:blip r:embed="rId2"/>
                                           <a:stretch>
                                             <a:fillRect/>
                                           </a:stretch>
                                         </pic:blipFill>
-                                        <pic:spPr>
+                                        <pic:spPr bwMode="auto">
                                           <a:xfrm>
                                             <a:off x="0" y="0"/>
-                                            <a:ext cx="1228723" cy="1270375"/>
+                                            <a:ext cx="1217930" cy="1259205"/>
                                           </a:xfrm>
                                           <a:prstGeom prst="rect">
                                             <a:avLst/>
@@ -123,44 +121,40 @@
                           </w:p>
                         </w:txbxContent>
                       </wps:txbx>
-                      <wps:bodyPr rot="0" spcFirstLastPara="0" vertOverflow="overflow" horzOverflow="overflow" vert="horz" wrap="square" lIns="91440" tIns="45720" rIns="91440" bIns="45720" numCol="1" spcCol="0" rtlCol="0" fromWordArt="0" anchor="t" anchorCtr="0" forceAA="0" compatLnSpc="1">
-                        <a:prstTxWarp prst="textNoShape">
-                          <a:avLst/>
-                        </a:prstTxWarp>
+                      <wps:bodyPr>
+                        <a:prstTxWarp prst="textNoShape"/>
                         <a:noAutofit/>
                       </wps:bodyPr>
                     </wps:wsp>
                   </a:graphicData>
                 </a:graphic>
-                <wp14:sizeRelH relativeFrom="margin">
-                  <wp14:pctWidth>0</wp14:pctWidth>
-                </wp14:sizeRelH>
-                <wp14:sizeRelV relativeFrom="margin">
-                  <wp14:pctHeight>0</wp14:pctHeight>
-                </wp14:sizeRelV>
               </wp:anchor>
             </w:drawing>
           </mc:Choice>
           <mc:Fallback>
             <w:pict>
-              <v:shapetype id="_x0000_t202" coordsize="21600,21600" o:spt="202" path="m,l,21600r21600,l21600,xe">
-                <v:stroke joinstyle="miter"/>
-                <v:path gradientshapeok="t" o:connecttype="rect"/>
-              </v:shapetype>
-              <v:shape id="Text Box 1" o:spid="_x0000_s1026" type="#_x0000_t202" style="position:absolute;margin-left:368.4pt;margin-top:22.5pt;width:123.75pt;height:93pt;z-index:251659264;visibility:visible;mso-wrap-style:square;mso-width-percent:0;mso-height-percent:0;mso-wrap-distance-left:9pt;mso-wrap-distance-top:0;mso-wrap-distance-right:9pt;mso-wrap-distance-bottom:0;mso-position-horizontal:absolute;mso-position-horizontal-relative:text;mso-position-vertical:absolute;mso-position-vertical-relative:text;mso-width-percent:0;mso-height-percent:0;mso-width-relative:margin;mso-height-relative:margin;v-text-anchor:top" o:gfxdata="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" fillcolor="white [3201]" stroked="f" strokeweight=".5pt">
+              <v:rect id="shape_0" ID="Text Box 1" path="m0,0l-2147483645,0l-2147483645,-2147483646l0,-2147483646xe" fillcolor="white" stroked="f" style="position:absolute;margin-left:368.4pt;margin-top:22.5pt;width:123.7pt;height:92.95pt;mso-wrap-style:none;v-text-anchor:middle">
+                <v:fill o:detectmouseclick="t" type="solid" color2="black"/>
+                <v:stroke color="#3465a4" weight="6480" joinstyle="round" endcap="flat"/>
                 <v:textbox>
                   <w:txbxContent>
                     <w:p>
+                      <w:pPr>
+                        <w:pStyle w:val="FrameContents"/>
+                        <w:spacing w:before="0" w:after="200"/>
+                        <w:rPr>
+                          <w:color w:val="000000"/>
+                        </w:rPr>
+                      </w:pPr>
                       <w:r>
                         <w:rPr>
-                          <w:noProof/>
-                          <w:lang w:eastAsia="en-AU"/>
+                          <w:color w:val="000000"/>
                         </w:rPr>
                         <w:drawing>
                           <wp:inline distT="0" distB="0" distL="0" distR="0">
-                            <wp:extent cx="1217919" cy="1259205"/>
-                            <wp:effectExtent l="0" t="0" r="1905" b="0"/>
-                            <wp:docPr id="3" name="Picture 3"/>
+                            <wp:extent cx="1217930" cy="1259205"/>
+                            <wp:effectExtent l="0" t="0" r="0" b="0"/>
+                            <wp:docPr id="4" name="Picture 3" descr=""/>
                             <wp:cNvGraphicFramePr>
                               <a:graphicFrameLocks xmlns:a="http://schemas.openxmlformats.org/drawingml/2006/main" noChangeAspect="1"/>
                             </wp:cNvGraphicFramePr>
@@ -168,25 +162,21 @@
                               <a:graphicData uri="http://schemas.openxmlformats.org/drawingml/2006/picture">
                                 <pic:pic xmlns:pic="http://schemas.openxmlformats.org/drawingml/2006/picture">
                                   <pic:nvPicPr>
-                                    <pic:cNvPr id="2" name="mcsc logo.jpg"/>
-                                    <pic:cNvPicPr/>
+                                    <pic:cNvPr id="4" name="Picture 3" descr=""/>
+                                    <pic:cNvPicPr>
+                                      <a:picLocks noChangeAspect="1" noChangeArrowheads="1"/>
+                                    </pic:cNvPicPr>
                                   </pic:nvPicPr>
                                   <pic:blipFill>
-                                    <a:blip r:embed="rId6">
-                                      <a:extLst>
-                                        <a:ext uri="{28A0092B-C50C-407E-A947-70E740481C1C}">
-                                          <a14:useLocalDpi xmlns:a14="http://schemas.microsoft.com/office/drawing/2010/main" val="0"/>
-                                        </a:ext>
-                                      </a:extLst>
-                                    </a:blip>
+                                    <a:blip r:embed="rId2"/>
                                     <a:stretch>
                                       <a:fillRect/>
                                     </a:stretch>
                                   </pic:blipFill>
-                                  <pic:spPr>
+                                  <pic:spPr bwMode="auto">
                                     <a:xfrm>
                                       <a:off x="0" y="0"/>
-                                      <a:ext cx="1228723" cy="1270375"/>
+                                      <a:ext cx="1217930" cy="1259205"/>
                                     </a:xfrm>
                                     <a:prstGeom prst="rect">
                                       <a:avLst/>
@@ -201,7 +191,8 @@
                     </w:p>
                   </w:txbxContent>
                 </v:textbox>
-              </v:shape>
+                <w10:wrap type="none"/>
+              </v:rect>
             </w:pict>
           </mc:Fallback>
         </mc:AlternateContent>
@@ -209,9 +200,11 @@
     </w:p>
     <w:p>
       <w:pPr>
-        <w:rPr>
-          <w:b/>
-          <w:color w:val="365F91" w:themeColor="accent1" w:themeShade="BF"/>
+        <w:pStyle w:val="Normal"/>
+        <w:rPr>
+          <w:b/>
+          <w:b/>
+          <w:color w:val="365F91" w:themeColor="accent1" w:themeShade="bf"/>
           <w:sz w:val="32"/>
           <w:szCs w:val="32"/>
         </w:rPr>
@@ -219,35 +212,16 @@
       <w:r>
         <w:rPr>
           <w:b/>
-          <w:color w:val="365F91" w:themeColor="accent1" w:themeShade="BF"/>
+          <w:color w:val="365F91" w:themeColor="accent1" w:themeShade="bf"/>
           <w:sz w:val="32"/>
           <w:szCs w:val="32"/>
         </w:rPr>
-        <w:t xml:space="preserve"> </w:t>
-      </w:r>
-      <w:r>
-        <w:rPr>
-          <w:b/>
-          <w:color w:val="365F91" w:themeColor="accent1" w:themeShade="BF"/>
-          <w:sz w:val="32"/>
-          <w:szCs w:val="32"/>
-        </w:rPr>
-        <w:t xml:space="preserve">       </w:t>
-      </w:r>
-      <w:r>
-        <w:rPr>
-          <w:b/>
-          <w:color w:val="365F91" w:themeColor="accent1" w:themeShade="BF"/>
-          <w:sz w:val="32"/>
-          <w:szCs w:val="32"/>
-        </w:rPr>
-        <w:t xml:space="preserve"> </w:t>
-      </w:r>
-      <w:r>
-        <w:rPr>
-          <w:b/>
-          <w:noProof/>
-          <w:color w:val="365F91" w:themeColor="accent1" w:themeShade="BF"/>
+        <w:t xml:space="preserve">         </w:t>
+      </w:r>
+      <w:r>
+        <w:rPr>
+          <w:b/>
+          <w:color w:val="365F91" w:themeColor="accent1" w:themeShade="bf"/>
           <w:sz w:val="32"/>
           <w:szCs w:val="32"/>
           <w:lang w:eastAsia="en-AU"/>
@@ -255,19 +229,12 @@
         <w:t xml:space="preserve">    </w:t>
       </w:r>
       <w:r>
-        <w:rPr>
-          <w:b/>
-          <w:noProof/>
-          <w:color w:val="365F91" w:themeColor="accent1" w:themeShade="BF"/>
-          <w:sz w:val="32"/>
-          <w:szCs w:val="32"/>
-          <w:lang w:eastAsia="en-AU"/>
-        </w:rPr>
+        <w:rPr/>
         <w:drawing>
           <wp:inline distT="0" distB="0" distL="0" distR="0">
-            <wp:extent cx="3390900" cy="1087356"/>
+            <wp:extent cx="3390900" cy="1087120"/>
             <wp:effectExtent l="0" t="0" r="0" b="0"/>
-            <wp:docPr id="41" name="Picture 41"/>
+            <wp:docPr id="5" name="Picture 41" descr=""/>
             <wp:cNvGraphicFramePr>
               <a:graphicFrameLocks xmlns:a="http://schemas.openxmlformats.org/drawingml/2006/main" noChangeAspect="1"/>
             </wp:cNvGraphicFramePr>
@@ -275,25 +242,21 @@
               <a:graphicData uri="http://schemas.openxmlformats.org/drawingml/2006/picture">
                 <pic:pic xmlns:pic="http://schemas.openxmlformats.org/drawingml/2006/picture">
                   <pic:nvPicPr>
-                    <pic:cNvPr id="41" name="2015-03-03_200445.jpg"/>
-                    <pic:cNvPicPr/>
+                    <pic:cNvPr id="5" name="Picture 41" descr=""/>
+                    <pic:cNvPicPr>
+                      <a:picLocks noChangeAspect="1" noChangeArrowheads="1"/>
+                    </pic:cNvPicPr>
                   </pic:nvPicPr>
                   <pic:blipFill>
-                    <a:blip r:embed="rId7">
-                      <a:extLst>
-                        <a:ext uri="{28A0092B-C50C-407E-A947-70E740481C1C}">
-                          <a14:useLocalDpi xmlns:a14="http://schemas.microsoft.com/office/drawing/2010/main" val="0"/>
-                        </a:ext>
-                      </a:extLst>
-                    </a:blip>
+                    <a:blip r:embed="rId3"/>
                     <a:stretch>
                       <a:fillRect/>
                     </a:stretch>
                   </pic:blipFill>
-                  <pic:spPr>
+                  <pic:spPr bwMode="auto">
                     <a:xfrm>
                       <a:off x="0" y="0"/>
-                      <a:ext cx="3493901" cy="1120385"/>
+                      <a:ext cx="3390900" cy="1087120"/>
                     </a:xfrm>
                     <a:prstGeom prst="rect">
                       <a:avLst/>
@@ -308,28 +271,21 @@
       <w:r>
         <w:rPr>
           <w:b/>
-          <w:color w:val="365F91" w:themeColor="accent1" w:themeShade="BF"/>
+          <w:color w:val="365F91" w:themeColor="accent1" w:themeShade="bf"/>
           <w:sz w:val="32"/>
           <w:szCs w:val="32"/>
         </w:rPr>
-        <w:t xml:space="preserve">    </w:t>
-      </w:r>
-      <w:r>
-        <w:rPr>
-          <w:b/>
-          <w:color w:val="365F91" w:themeColor="accent1" w:themeShade="BF"/>
-          <w:sz w:val="32"/>
-          <w:szCs w:val="32"/>
-        </w:rPr>
-        <w:t xml:space="preserve">    </w:t>
+        <w:t xml:space="preserve">        </w:t>
       </w:r>
     </w:p>
     <w:p>
       <w:pPr>
+        <w:pStyle w:val="Normal"/>
         <w:jc w:val="center"/>
         <w:rPr>
           <w:b/>
-          <w:color w:val="365F91" w:themeColor="accent1" w:themeShade="BF"/>
+          <w:b/>
+          <w:color w:val="365F91" w:themeColor="accent1" w:themeShade="bf"/>
           <w:sz w:val="20"/>
           <w:szCs w:val="20"/>
         </w:rPr>
@@ -337,65 +293,49 @@
       <w:r>
         <w:rPr>
           <w:b/>
-          <w:color w:val="365F91" w:themeColor="accent1" w:themeShade="BF"/>
-          <w:sz w:val="32"/>
+          <w:color w:val="365F91" w:themeColor="accent1" w:themeShade="bf"/>
+          <w:sz w:val="28"/>
           <w:szCs w:val="32"/>
         </w:rPr>
-        <w:t>Membership</w:t>
-      </w:r>
-      <w:r>
-        <w:rPr>
-          <w:b/>
-          <w:color w:val="365F91" w:themeColor="accent1" w:themeShade="BF"/>
-          <w:sz w:val="32"/>
+        <w:t>Membership Form 2021/22 (</w:t>
+      </w:r>
+      <w:r>
+        <w:rPr>
+          <w:b/>
+          <w:color w:val="FF0000"/>
+          <w:sz w:val="28"/>
           <w:szCs w:val="32"/>
-        </w:rPr>
-        <w:t xml:space="preserve"> Form</w:t>
-      </w:r>
-      <w:r>
-        <w:rPr>
-          <w:b/>
-          <w:color w:val="365F91" w:themeColor="accent1" w:themeShade="BF"/>
-          <w:sz w:val="32"/>
+          <w:u w:val="single"/>
+        </w:rPr>
+        <w:t>New members ONLY</w:t>
+      </w:r>
+      <w:r>
+        <w:rPr>
+          <w:b/>
+          <w:color w:val="365F91" w:themeColor="accent1" w:themeShade="bf"/>
+          <w:sz w:val="28"/>
           <w:szCs w:val="32"/>
         </w:rPr>
-        <w:t xml:space="preserve"> 20</w:t>
-      </w:r>
-      <w:r>
-        <w:rPr>
-          <w:b/>
-          <w:color w:val="365F91" w:themeColor="accent1" w:themeShade="BF"/>
-          <w:sz w:val="32"/>
+        <w:t>)</w:t>
+        <w:br/>
+        <w:t xml:space="preserve">please </w:t>
+      </w:r>
+      <w:r>
+        <w:rPr>
+          <w:b/>
+          <w:sz w:val="28"/>
           <w:szCs w:val="32"/>
         </w:rPr>
-        <w:t>20</w:t>
-      </w:r>
-      <w:r>
-        <w:rPr>
-          <w:b/>
-          <w:color w:val="365F91" w:themeColor="accent1" w:themeShade="BF"/>
-          <w:sz w:val="32"/>
+        <w:t xml:space="preserve">‘edit’ </w:t>
+      </w:r>
+      <w:r>
+        <w:rPr>
+          <w:b/>
+          <w:color w:val="365F91" w:themeColor="accent1" w:themeShade="bf"/>
+          <w:sz w:val="28"/>
           <w:szCs w:val="32"/>
         </w:rPr>
-        <w:t>/2</w:t>
-      </w:r>
-      <w:r>
-        <w:rPr>
-          <w:b/>
-          <w:color w:val="365F91" w:themeColor="accent1" w:themeShade="BF"/>
-          <w:sz w:val="32"/>
-          <w:szCs w:val="32"/>
-        </w:rPr>
-        <w:t>1</w:t>
-      </w:r>
-      <w:r>
-        <w:rPr>
-          <w:b/>
-          <w:color w:val="365F91" w:themeColor="accent1" w:themeShade="BF"/>
-          <w:sz w:val="32"/>
-          <w:szCs w:val="32"/>
-        </w:rPr>
-        <w:t xml:space="preserve"> (</w:t>
+        <w:t xml:space="preserve">this doc to add your information and </w:t>
       </w:r>
       <w:r>
         <w:rPr>
@@ -403,65 +343,36 @@
           <w:color w:val="FF0000"/>
           <w:sz w:val="32"/>
           <w:szCs w:val="32"/>
-          <w:u w:val="single"/>
-        </w:rPr>
-        <w:t>New members ONLY</w:t>
-      </w:r>
-      <w:r>
-        <w:rPr>
-          <w:b/>
-          <w:color w:val="365F91" w:themeColor="accent1" w:themeShade="BF"/>
+        </w:rPr>
+        <w:t xml:space="preserve">READ </w:t>
+      </w:r>
+      <w:r>
+        <w:rPr>
+          <w:b/>
+          <w:i/>
+          <w:color w:val="FF0000"/>
           <w:sz w:val="32"/>
           <w:szCs w:val="32"/>
         </w:rPr>
-        <w:t>)</w:t>
-      </w:r>
-      <w:r>
-        <w:rPr>
-          <w:b/>
-          <w:color w:val="365F91" w:themeColor="accent1" w:themeShade="BF"/>
+        <w:t>everything</w:t>
+      </w:r>
+      <w:r>
+        <w:rPr>
+          <w:b/>
+          <w:color w:val="365F91" w:themeColor="accent1" w:themeShade="bf"/>
+          <w:sz w:val="28"/>
+          <w:szCs w:val="32"/>
+        </w:rPr>
+        <w:t>.</w:t>
+      </w:r>
+      <w:r>
+        <w:rPr>
+          <w:b/>
+          <w:color w:val="365F91" w:themeColor="accent1" w:themeShade="bf"/>
           <w:sz w:val="32"/>
           <w:szCs w:val="32"/>
         </w:rPr>
         <w:br/>
-        <w:t xml:space="preserve">please ‘edit’ the form with your information and </w:t>
-      </w:r>
-      <w:r>
-        <w:rPr>
-          <w:b/>
-          <w:color w:val="FF0000"/>
-          <w:sz w:val="36"/>
-          <w:szCs w:val="32"/>
-        </w:rPr>
-        <w:t xml:space="preserve">read </w:t>
-      </w:r>
-      <w:r>
-        <w:rPr>
-          <w:b/>
-          <w:i/>
-          <w:color w:val="FF0000"/>
-          <w:sz w:val="36"/>
-          <w:szCs w:val="32"/>
-        </w:rPr>
-        <w:t>everything</w:t>
-      </w:r>
-      <w:r>
-        <w:rPr>
-          <w:b/>
-          <w:color w:val="365F91" w:themeColor="accent1" w:themeShade="BF"/>
-          <w:sz w:val="32"/>
-          <w:szCs w:val="32"/>
-        </w:rPr>
-        <w:t>.</w:t>
-      </w:r>
-      <w:r>
-        <w:rPr>
-          <w:b/>
-          <w:color w:val="365F91" w:themeColor="accent1" w:themeShade="BF"/>
-          <w:sz w:val="32"/>
-          <w:szCs w:val="32"/>
-        </w:rPr>
-        <w:br/>
       </w:r>
       <w:r>
         <w:rPr>
@@ -469,143 +380,14 @@
           <w:i/>
           <w:highlight w:val="yellow"/>
         </w:rPr>
-        <w:t xml:space="preserve">Ensure your </w:t>
-      </w:r>
-      <w:r>
-        <w:rPr>
-          <w:b/>
-          <w:i/>
-          <w:highlight w:val="yellow"/>
-        </w:rPr>
-        <w:t>“</w:t>
-      </w:r>
-      <w:r>
-        <w:rPr>
-          <w:b/>
-          <w:i/>
-          <w:highlight w:val="yellow"/>
-        </w:rPr>
-        <w:t>NAME</w:t>
-      </w:r>
-      <w:r>
-        <w:rPr>
-          <w:b/>
-          <w:i/>
-          <w:highlight w:val="yellow"/>
-        </w:rPr>
-        <w:t>”</w:t>
-      </w:r>
-      <w:r>
-        <w:rPr>
-          <w:b/>
-          <w:i/>
-          <w:highlight w:val="yellow"/>
-        </w:rPr>
-        <w:t xml:space="preserve"> and “MSHIP FEE” is put on the EFT transaction. </w:t>
-      </w:r>
-      <w:r>
-        <w:rPr>
-          <w:b/>
-          <w:i/>
-          <w:highlight w:val="yellow"/>
-        </w:rPr>
-        <w:t>Change</w:t>
-      </w:r>
-      <w:r>
-        <w:rPr>
-          <w:b/>
-          <w:i/>
-          <w:highlight w:val="yellow"/>
-        </w:rPr>
-        <w:t xml:space="preserve"> file name of this</w:t>
-      </w:r>
-      <w:r>
-        <w:rPr>
-          <w:b/>
-          <w:i/>
-          <w:highlight w:val="yellow"/>
-        </w:rPr>
-        <w:t xml:space="preserve"> edited </w:t>
-      </w:r>
-      <w:r>
-        <w:rPr>
-          <w:b/>
-          <w:i/>
-          <w:highlight w:val="yellow"/>
-        </w:rPr>
-        <w:t>doc</w:t>
-      </w:r>
-      <w:r>
-        <w:rPr>
-          <w:b/>
-          <w:i/>
-          <w:highlight w:val="yellow"/>
-        </w:rPr>
-        <w:t xml:space="preserve"> you are returning</w:t>
-      </w:r>
-      <w:r>
-        <w:rPr>
-          <w:b/>
-          <w:i/>
-          <w:highlight w:val="yellow"/>
-        </w:rPr>
-        <w:t xml:space="preserve"> </w:t>
-      </w:r>
-      <w:r>
-        <w:rPr>
-          <w:b/>
-          <w:i/>
-          <w:highlight w:val="yellow"/>
-        </w:rPr>
-        <w:t xml:space="preserve">to include your name </w:t>
-      </w:r>
-      <w:r>
-        <w:rPr>
-          <w:b/>
-          <w:i/>
-          <w:highlight w:val="yellow"/>
-        </w:rPr>
-        <w:t>please. Also add</w:t>
-      </w:r>
-      <w:r>
-        <w:rPr>
-          <w:b/>
-          <w:i/>
-          <w:highlight w:val="yellow"/>
-        </w:rPr>
-        <w:t xml:space="preserve"> the screenshot of payment</w:t>
-      </w:r>
-      <w:r>
-        <w:rPr>
-          <w:b/>
-          <w:i/>
-          <w:highlight w:val="yellow"/>
-        </w:rPr>
-        <w:t>.</w:t>
-      </w:r>
-      <w:bookmarkStart w:id="0" w:name="_GoBack"/>
-      <w:bookmarkEnd w:id="0"/>
-      <w:r>
-        <w:rPr>
-          <w:b/>
-          <w:i/>
-          <w:highlight w:val="yellow"/>
-        </w:rPr>
+        <w:t>Ensure your “NAME” and “MSHIP FEE” is put on the EFT transaction. Change file name of this edited doc you are returning to include your name please. Also add the screenshot of payment.</w:t>
         <w:br/>
-        <w:t>Then email</w:t>
-      </w:r>
-      <w:r>
-        <w:rPr>
-          <w:b/>
-          <w:i/>
-          <w:highlight w:val="yellow"/>
-        </w:rPr>
-        <w:t xml:space="preserve"> to </w:t>
-      </w:r>
-      <w:hyperlink r:id="rId8" w:history="1">
+        <w:t xml:space="preserve">Then email to </w:t>
+      </w:r>
+      <w:hyperlink r:id="rId4">
         <w:r>
           <w:rPr>
-            <w:rStyle w:val="Hyperlink"/>
+            <w:rStyle w:val="InternetLink"/>
             <w:b/>
             <w:i/>
             <w:highlight w:val="yellow"/>
@@ -619,20 +401,12 @@
           <w:i/>
           <w:highlight w:val="yellow"/>
         </w:rPr>
-        <w:t xml:space="preserve"> AND </w:t>
-      </w:r>
-      <w:r>
-        <w:rPr>
-          <w:b/>
-          <w:i/>
-          <w:highlight w:val="yellow"/>
-        </w:rPr>
-        <w:t xml:space="preserve">cc </w:t>
-      </w:r>
-      <w:hyperlink r:id="rId9" w:history="1">
+        <w:t xml:space="preserve"> AND CC  </w:t>
+      </w:r>
+      <w:hyperlink r:id="rId5">
         <w:r>
           <w:rPr>
-            <w:rStyle w:val="Hyperlink"/>
+            <w:rStyle w:val="InternetLink"/>
             <w:b/>
             <w:i/>
             <w:highlight w:val="yellow"/>
@@ -661,12 +435,39 @@
           <w:i/>
           <w:highlight w:val="yellow"/>
         </w:rPr>
-        <w:t>Please put “Membership 2020/21” in the subject heading when emailing everything back to us.</w:t>
-      </w:r>
-      <w:r>
-        <w:rPr>
-          <w:b/>
-          <w:color w:val="365F91" w:themeColor="accent1" w:themeShade="BF"/>
+        <w:t xml:space="preserve">Please put </w:t>
+      </w:r>
+      <w:r>
+        <w:rPr>
+          <w:b/>
+          <w:i/>
+          <w:sz w:val="28"/>
+          <w:highlight w:val="yellow"/>
+          <w:u w:val="single"/>
+        </w:rPr>
+        <w:t>“Membership 2021/22”</w:t>
+      </w:r>
+      <w:r>
+        <w:rPr>
+          <w:b/>
+          <w:i/>
+          <w:sz w:val="28"/>
+          <w:highlight w:val="yellow"/>
+        </w:rPr>
+        <w:t xml:space="preserve"> </w:t>
+      </w:r>
+      <w:r>
+        <w:rPr>
+          <w:b/>
+          <w:i/>
+          <w:highlight w:val="yellow"/>
+        </w:rPr>
+        <w:t>in the subject heading when emailing everything back to us.</w:t>
+      </w:r>
+      <w:r>
+        <w:rPr>
+          <w:b/>
+          <w:color w:val="365F91" w:themeColor="accent1" w:themeShade="bf"/>
           <w:sz w:val="32"/>
           <w:szCs w:val="32"/>
         </w:rPr>
@@ -683,34 +484,54 @@
     <w:tbl>
       <w:tblPr>
         <w:tblStyle w:val="TableGrid"/>
-        <w:tblW w:w="0" w:type="auto"/>
-        <w:tblLook w:val="04A0" w:firstRow="1" w:lastRow="0" w:firstColumn="1" w:lastColumn="0" w:noHBand="0" w:noVBand="1"/>
+        <w:tblW w:w="10771" w:type="dxa"/>
+        <w:jc w:val="left"/>
+        <w:tblInd w:w="0" w:type="dxa"/>
+        <w:tblLayout w:type="fixed"/>
+        <w:tblCellMar>
+          <w:top w:w="0" w:type="dxa"/>
+          <w:left w:w="108" w:type="dxa"/>
+          <w:bottom w:w="0" w:type="dxa"/>
+          <w:right w:w="108" w:type="dxa"/>
+        </w:tblCellMar>
+        <w:tblLook w:val="04a0" w:noHBand="0" w:noVBand="1" w:firstColumn="1" w:lastRow="0" w:lastColumn="0" w:firstRow="1"/>
       </w:tblPr>
       <w:tblGrid>
-        <w:gridCol w:w="2943"/>
-        <w:gridCol w:w="7739"/>
+        <w:gridCol w:w="2967"/>
+        <w:gridCol w:w="7803"/>
       </w:tblGrid>
       <w:tr>
+        <w:trPr>
+          <w:trHeight w:val="401" w:hRule="atLeast"/>
+        </w:trPr>
         <w:tc>
           <w:tcPr>
-            <w:tcW w:w="2943" w:type="dxa"/>
+            <w:tcW w:w="2967" w:type="dxa"/>
+            <w:tcBorders/>
           </w:tcPr>
           <w:p>
             <w:pPr>
+              <w:pStyle w:val="Normal"/>
+              <w:widowControl/>
+              <w:spacing w:lineRule="auto" w:line="240" w:before="0" w:after="0"/>
               <w:jc w:val="center"/>
               <w:rPr>
                 <w:b/>
-                <w:color w:val="365F91" w:themeColor="accent1" w:themeShade="BF"/>
+                <w:b/>
+                <w:color w:val="365F91" w:themeColor="accent1" w:themeShade="bf"/>
                 <w:sz w:val="32"/>
                 <w:szCs w:val="32"/>
               </w:rPr>
             </w:pPr>
             <w:r>
               <w:rPr>
-                <w:b/>
-                <w:color w:val="365F91" w:themeColor="accent1" w:themeShade="BF"/>
+                <w:rFonts w:eastAsia="Calibri" w:cs=""/>
+                <w:b/>
+                <w:color w:val="365F91" w:themeColor="accent1" w:themeShade="bf"/>
+                <w:kern w:val="0"/>
                 <w:sz w:val="32"/>
                 <w:szCs w:val="32"/>
+                <w:lang w:val="en-AU" w:eastAsia="en-US" w:bidi="ar-SA"/>
               </w:rPr>
               <w:t>NAME</w:t>
             </w:r>
@@ -718,44 +539,69 @@
         </w:tc>
         <w:tc>
           <w:tcPr>
-            <w:tcW w:w="7739" w:type="dxa"/>
+            <w:tcW w:w="7803" w:type="dxa"/>
+            <w:tcBorders/>
           </w:tcPr>
           <w:p>
             <w:pPr>
-              <w:rPr>
-                <w:b/>
-                <w:color w:val="365F91" w:themeColor="accent1" w:themeShade="BF"/>
-                <w:sz w:val="32"/>
+              <w:pStyle w:val="Normal"/>
+              <w:widowControl/>
+              <w:spacing w:lineRule="auto" w:line="240" w:before="0" w:after="0"/>
+              <w:jc w:val="left"/>
+              <w:rPr>
+                <w:b/>
+                <w:b/>
+                <w:color w:val="365F91" w:themeColor="accent1" w:themeShade="bf"/>
+                <w:sz w:val="24"/>
                 <w:szCs w:val="32"/>
               </w:rPr>
             </w:pPr>
+            <w:r>
+              <w:rPr>
+                <w:rFonts w:eastAsia="Calibri" w:cs=""/>
+                <w:b/>
+                <w:color w:val="365F91" w:themeColor="accent1" w:themeShade="bf"/>
+                <w:kern w:val="0"/>
+                <w:sz w:val="22"/>
+                <w:szCs w:val="22"/>
+                <w:lang w:val="en-AU" w:eastAsia="en-US" w:bidi="ar-SA"/>
+              </w:rPr>
+            </w:r>
           </w:p>
         </w:tc>
       </w:tr>
       <w:tr>
         <w:trPr>
-          <w:trHeight w:val="995"/>
+          <w:trHeight w:val="514" w:hRule="atLeast"/>
         </w:trPr>
         <w:tc>
           <w:tcPr>
-            <w:tcW w:w="2943" w:type="dxa"/>
+            <w:tcW w:w="2967" w:type="dxa"/>
+            <w:tcBorders/>
           </w:tcPr>
           <w:p>
             <w:pPr>
+              <w:pStyle w:val="Normal"/>
+              <w:widowControl/>
+              <w:spacing w:lineRule="auto" w:line="240" w:before="0" w:after="0"/>
               <w:jc w:val="center"/>
               <w:rPr>
                 <w:b/>
-                <w:color w:val="365F91" w:themeColor="accent1" w:themeShade="BF"/>
+                <w:b/>
+                <w:color w:val="365F91" w:themeColor="accent1" w:themeShade="bf"/>
                 <w:sz w:val="32"/>
                 <w:szCs w:val="32"/>
               </w:rPr>
             </w:pPr>
             <w:r>
               <w:rPr>
-                <w:b/>
-                <w:color w:val="365F91" w:themeColor="accent1" w:themeShade="BF"/>
+                <w:rFonts w:eastAsia="Calibri" w:cs=""/>
+                <w:b/>
+                <w:color w:val="365F91" w:themeColor="accent1" w:themeShade="bf"/>
+                <w:kern w:val="0"/>
                 <w:sz w:val="32"/>
                 <w:szCs w:val="32"/>
+                <w:lang w:val="en-AU" w:eastAsia="en-US" w:bidi="ar-SA"/>
               </w:rPr>
               <w:t>ADDRESS</w:t>
             </w:r>
@@ -763,41 +609,69 @@
         </w:tc>
         <w:tc>
           <w:tcPr>
-            <w:tcW w:w="7739" w:type="dxa"/>
+            <w:tcW w:w="7803" w:type="dxa"/>
+            <w:tcBorders/>
           </w:tcPr>
           <w:p>
             <w:pPr>
-              <w:rPr>
-                <w:b/>
-                <w:color w:val="365F91" w:themeColor="accent1" w:themeShade="BF"/>
-                <w:sz w:val="32"/>
+              <w:pStyle w:val="Normal"/>
+              <w:widowControl/>
+              <w:spacing w:lineRule="auto" w:line="240" w:before="0" w:after="0"/>
+              <w:jc w:val="left"/>
+              <w:rPr>
+                <w:b/>
+                <w:b/>
+                <w:color w:val="365F91" w:themeColor="accent1" w:themeShade="bf"/>
+                <w:sz w:val="24"/>
                 <w:szCs w:val="32"/>
               </w:rPr>
             </w:pPr>
+            <w:r>
+              <w:rPr>
+                <w:rFonts w:eastAsia="Calibri" w:cs=""/>
+                <w:b/>
+                <w:color w:val="365F91" w:themeColor="accent1" w:themeShade="bf"/>
+                <w:kern w:val="0"/>
+                <w:sz w:val="22"/>
+                <w:szCs w:val="22"/>
+                <w:lang w:val="en-AU" w:eastAsia="en-US" w:bidi="ar-SA"/>
+              </w:rPr>
+            </w:r>
           </w:p>
         </w:tc>
       </w:tr>
       <w:tr>
+        <w:trPr>
+          <w:trHeight w:val="385" w:hRule="atLeast"/>
+        </w:trPr>
         <w:tc>
           <w:tcPr>
-            <w:tcW w:w="2943" w:type="dxa"/>
+            <w:tcW w:w="2967" w:type="dxa"/>
+            <w:tcBorders/>
           </w:tcPr>
           <w:p>
             <w:pPr>
+              <w:pStyle w:val="Normal"/>
+              <w:widowControl/>
+              <w:spacing w:lineRule="auto" w:line="240" w:before="0" w:after="0"/>
               <w:jc w:val="center"/>
               <w:rPr>
                 <w:b/>
-                <w:color w:val="365F91" w:themeColor="accent1" w:themeShade="BF"/>
+                <w:b/>
+                <w:color w:val="365F91" w:themeColor="accent1" w:themeShade="bf"/>
                 <w:sz w:val="32"/>
                 <w:szCs w:val="32"/>
               </w:rPr>
             </w:pPr>
             <w:r>
               <w:rPr>
-                <w:b/>
-                <w:color w:val="365F91" w:themeColor="accent1" w:themeShade="BF"/>
+                <w:rFonts w:eastAsia="Calibri" w:cs=""/>
+                <w:b/>
+                <w:color w:val="365F91" w:themeColor="accent1" w:themeShade="bf"/>
+                <w:kern w:val="0"/>
                 <w:sz w:val="32"/>
                 <w:szCs w:val="32"/>
+                <w:lang w:val="en-AU" w:eastAsia="en-US" w:bidi="ar-SA"/>
               </w:rPr>
               <w:t>POST CODE</w:t>
             </w:r>
@@ -805,41 +679,69 @@
         </w:tc>
         <w:tc>
           <w:tcPr>
-            <w:tcW w:w="7739" w:type="dxa"/>
+            <w:tcW w:w="7803" w:type="dxa"/>
+            <w:tcBorders/>
           </w:tcPr>
           <w:p>
             <w:pPr>
-              <w:rPr>
-                <w:b/>
-                <w:color w:val="365F91" w:themeColor="accent1" w:themeShade="BF"/>
-                <w:sz w:val="32"/>
+              <w:pStyle w:val="Normal"/>
+              <w:widowControl/>
+              <w:spacing w:lineRule="auto" w:line="240" w:before="0" w:after="0"/>
+              <w:jc w:val="left"/>
+              <w:rPr>
+                <w:b/>
+                <w:b/>
+                <w:color w:val="365F91" w:themeColor="accent1" w:themeShade="bf"/>
+                <w:sz w:val="24"/>
                 <w:szCs w:val="32"/>
               </w:rPr>
             </w:pPr>
+            <w:r>
+              <w:rPr>
+                <w:rFonts w:eastAsia="Calibri" w:cs=""/>
+                <w:b/>
+                <w:color w:val="365F91" w:themeColor="accent1" w:themeShade="bf"/>
+                <w:kern w:val="0"/>
+                <w:sz w:val="22"/>
+                <w:szCs w:val="22"/>
+                <w:lang w:val="en-AU" w:eastAsia="en-US" w:bidi="ar-SA"/>
+              </w:rPr>
+            </w:r>
           </w:p>
         </w:tc>
       </w:tr>
       <w:tr>
+        <w:trPr>
+          <w:trHeight w:val="401" w:hRule="atLeast"/>
+        </w:trPr>
         <w:tc>
           <w:tcPr>
-            <w:tcW w:w="2943" w:type="dxa"/>
+            <w:tcW w:w="2967" w:type="dxa"/>
+            <w:tcBorders/>
           </w:tcPr>
           <w:p>
             <w:pPr>
+              <w:pStyle w:val="Normal"/>
+              <w:widowControl/>
+              <w:spacing w:lineRule="auto" w:line="240" w:before="0" w:after="0"/>
               <w:jc w:val="center"/>
               <w:rPr>
                 <w:b/>
-                <w:color w:val="365F91" w:themeColor="accent1" w:themeShade="BF"/>
+                <w:b/>
+                <w:color w:val="365F91" w:themeColor="accent1" w:themeShade="bf"/>
                 <w:sz w:val="32"/>
                 <w:szCs w:val="32"/>
               </w:rPr>
             </w:pPr>
             <w:r>
               <w:rPr>
-                <w:b/>
-                <w:color w:val="365F91" w:themeColor="accent1" w:themeShade="BF"/>
+                <w:rFonts w:eastAsia="Calibri" w:cs=""/>
+                <w:b/>
+                <w:color w:val="365F91" w:themeColor="accent1" w:themeShade="bf"/>
+                <w:kern w:val="0"/>
                 <w:sz w:val="32"/>
                 <w:szCs w:val="32"/>
+                <w:lang w:val="en-AU" w:eastAsia="en-US" w:bidi="ar-SA"/>
               </w:rPr>
               <w:t>MOBILE</w:t>
             </w:r>
@@ -847,41 +749,69 @@
         </w:tc>
         <w:tc>
           <w:tcPr>
-            <w:tcW w:w="7739" w:type="dxa"/>
+            <w:tcW w:w="7803" w:type="dxa"/>
+            <w:tcBorders/>
           </w:tcPr>
           <w:p>
             <w:pPr>
-              <w:rPr>
-                <w:b/>
-                <w:color w:val="365F91" w:themeColor="accent1" w:themeShade="BF"/>
-                <w:sz w:val="32"/>
+              <w:pStyle w:val="Normal"/>
+              <w:widowControl/>
+              <w:spacing w:lineRule="auto" w:line="240" w:before="0" w:after="0"/>
+              <w:jc w:val="left"/>
+              <w:rPr>
+                <w:b/>
+                <w:b/>
+                <w:color w:val="365F91" w:themeColor="accent1" w:themeShade="bf"/>
+                <w:sz w:val="24"/>
                 <w:szCs w:val="32"/>
               </w:rPr>
             </w:pPr>
+            <w:r>
+              <w:rPr>
+                <w:rFonts w:eastAsia="Calibri" w:cs=""/>
+                <w:b/>
+                <w:color w:val="365F91" w:themeColor="accent1" w:themeShade="bf"/>
+                <w:kern w:val="0"/>
+                <w:sz w:val="22"/>
+                <w:szCs w:val="22"/>
+                <w:lang w:val="en-AU" w:eastAsia="en-US" w:bidi="ar-SA"/>
+              </w:rPr>
+            </w:r>
           </w:p>
         </w:tc>
       </w:tr>
       <w:tr>
+        <w:trPr>
+          <w:trHeight w:val="401" w:hRule="atLeast"/>
+        </w:trPr>
         <w:tc>
           <w:tcPr>
-            <w:tcW w:w="2943" w:type="dxa"/>
+            <w:tcW w:w="2967" w:type="dxa"/>
+            <w:tcBorders/>
           </w:tcPr>
           <w:p>
             <w:pPr>
+              <w:pStyle w:val="Normal"/>
+              <w:widowControl/>
+              <w:spacing w:lineRule="auto" w:line="240" w:before="0" w:after="0"/>
               <w:jc w:val="center"/>
               <w:rPr>
                 <w:b/>
-                <w:color w:val="365F91" w:themeColor="accent1" w:themeShade="BF"/>
+                <w:b/>
+                <w:color w:val="365F91" w:themeColor="accent1" w:themeShade="bf"/>
                 <w:sz w:val="32"/>
                 <w:szCs w:val="32"/>
               </w:rPr>
             </w:pPr>
             <w:r>
               <w:rPr>
-                <w:b/>
-                <w:color w:val="365F91" w:themeColor="accent1" w:themeShade="BF"/>
+                <w:rFonts w:eastAsia="Calibri" w:cs=""/>
+                <w:b/>
+                <w:color w:val="365F91" w:themeColor="accent1" w:themeShade="bf"/>
+                <w:kern w:val="0"/>
                 <w:sz w:val="32"/>
                 <w:szCs w:val="32"/>
+                <w:lang w:val="en-AU" w:eastAsia="en-US" w:bidi="ar-SA"/>
               </w:rPr>
               <w:t>EMAIL</w:t>
             </w:r>
@@ -889,17 +819,34 @@
         </w:tc>
         <w:tc>
           <w:tcPr>
-            <w:tcW w:w="7739" w:type="dxa"/>
+            <w:tcW w:w="7803" w:type="dxa"/>
+            <w:tcBorders/>
           </w:tcPr>
           <w:p>
             <w:pPr>
-              <w:rPr>
-                <w:b/>
-                <w:color w:val="365F91" w:themeColor="accent1" w:themeShade="BF"/>
-                <w:sz w:val="32"/>
+              <w:pStyle w:val="Normal"/>
+              <w:widowControl/>
+              <w:spacing w:lineRule="auto" w:line="240" w:before="0" w:after="0"/>
+              <w:jc w:val="left"/>
+              <w:rPr>
+                <w:b/>
+                <w:b/>
+                <w:color w:val="365F91" w:themeColor="accent1" w:themeShade="bf"/>
+                <w:sz w:val="24"/>
                 <w:szCs w:val="32"/>
               </w:rPr>
             </w:pPr>
+            <w:r>
+              <w:rPr>
+                <w:rFonts w:eastAsia="Calibri" w:cs=""/>
+                <w:b/>
+                <w:color w:val="365F91" w:themeColor="accent1" w:themeShade="bf"/>
+                <w:kern w:val="0"/>
+                <w:sz w:val="22"/>
+                <w:szCs w:val="22"/>
+                <w:lang w:val="en-AU" w:eastAsia="en-US" w:bidi="ar-SA"/>
+              </w:rPr>
+            </w:r>
           </w:p>
         </w:tc>
       </w:tr>
@@ -907,195 +854,269 @@
     <w:tbl>
       <w:tblPr>
         <w:tblStyle w:val="TableGrid"/>
-        <w:tblpPr w:leftFromText="180" w:rightFromText="180" w:vertAnchor="text" w:horzAnchor="margin" w:tblpY="876"/>
-        <w:tblW w:w="0" w:type="auto"/>
-        <w:tblLook w:val="04A0" w:firstRow="1" w:lastRow="0" w:firstColumn="1" w:lastColumn="0" w:noHBand="0" w:noVBand="1"/>
+        <w:tblpPr w:bottomFromText="0" w:horzAnchor="margin" w:leftFromText="180" w:rightFromText="180" w:tblpX="0" w:tblpY="469" w:topFromText="0" w:vertAnchor="text"/>
+        <w:tblW w:w="10786" w:type="dxa"/>
+        <w:jc w:val="left"/>
+        <w:tblInd w:w="108" w:type="dxa"/>
+        <w:tblLayout w:type="fixed"/>
+        <w:tblCellMar>
+          <w:top w:w="0" w:type="dxa"/>
+          <w:left w:w="108" w:type="dxa"/>
+          <w:bottom w:w="0" w:type="dxa"/>
+          <w:right w:w="108" w:type="dxa"/>
+        </w:tblCellMar>
+        <w:tblLook w:val="04a0" w:noHBand="0" w:noVBand="1" w:firstColumn="1" w:lastRow="0" w:lastColumn="0" w:firstRow="1"/>
       </w:tblPr>
       <w:tblGrid>
-        <w:gridCol w:w="2943"/>
-        <w:gridCol w:w="7739"/>
+        <w:gridCol w:w="2970"/>
+        <w:gridCol w:w="7815"/>
       </w:tblGrid>
       <w:tr>
         <w:trPr>
-          <w:trHeight w:val="416"/>
+          <w:trHeight w:val="428" w:hRule="atLeast"/>
         </w:trPr>
         <w:tc>
           <w:tcPr>
-            <w:tcW w:w="2943" w:type="dxa"/>
+            <w:tcW w:w="2970" w:type="dxa"/>
+            <w:tcBorders/>
           </w:tcPr>
           <w:p>
             <w:pPr>
+              <w:pStyle w:val="Normal"/>
+              <w:widowControl/>
+              <w:spacing w:lineRule="auto" w:line="240" w:before="0" w:after="0"/>
               <w:jc w:val="center"/>
               <w:rPr>
                 <w:b/>
-                <w:color w:val="1F497D" w:themeColor="text2"/>
+                <w:b/>
+                <w:color w:val="0070C0"/>
                 <w:sz w:val="24"/>
               </w:rPr>
             </w:pPr>
             <w:r>
               <w:rPr>
-                <w:b/>
-                <w:color w:val="1F497D" w:themeColor="text2"/>
+                <w:rFonts w:eastAsia="Calibri" w:cs=""/>
+                <w:b/>
+                <w:color w:val="0070C0"/>
+                <w:kern w:val="0"/>
                 <w:sz w:val="24"/>
-              </w:rPr>
-              <w:t xml:space="preserve">2nd </w:t>
-            </w:r>
-            <w:r>
-              <w:rPr>
-                <w:b/>
-                <w:color w:val="1F497D" w:themeColor="text2"/>
-                <w:sz w:val="24"/>
-              </w:rPr>
-              <w:t>Name</w:t>
+                <w:szCs w:val="22"/>
+                <w:lang w:val="en-AU" w:eastAsia="en-US" w:bidi="ar-SA"/>
+              </w:rPr>
+              <w:t>2nd person</w:t>
             </w:r>
           </w:p>
         </w:tc>
         <w:tc>
           <w:tcPr>
-            <w:tcW w:w="7739" w:type="dxa"/>
+            <w:tcW w:w="7815" w:type="dxa"/>
+            <w:tcBorders/>
           </w:tcPr>
-          <w:p/>
+          <w:p>
+            <w:pPr>
+              <w:pStyle w:val="Normal"/>
+              <w:widowControl/>
+              <w:spacing w:lineRule="auto" w:line="240" w:before="0" w:after="0"/>
+              <w:jc w:val="left"/>
+              <w:rPr>
+                <w:rFonts w:ascii="Calibri" w:hAnsi="Calibri" w:eastAsia="Calibri" w:cs=""/>
+                <w:kern w:val="0"/>
+                <w:sz w:val="22"/>
+                <w:szCs w:val="22"/>
+                <w:lang w:val="en-AU" w:eastAsia="en-US" w:bidi="ar-SA"/>
+              </w:rPr>
+            </w:pPr>
+            <w:r>
+              <w:rPr>
+                <w:rFonts w:eastAsia="Calibri" w:cs=""/>
+                <w:kern w:val="0"/>
+                <w:sz w:val="22"/>
+                <w:szCs w:val="22"/>
+                <w:lang w:val="en-AU" w:eastAsia="en-US" w:bidi="ar-SA"/>
+              </w:rPr>
+            </w:r>
+          </w:p>
         </w:tc>
       </w:tr>
       <w:tr>
         <w:trPr>
-          <w:trHeight w:val="420"/>
+          <w:trHeight w:val="432" w:hRule="atLeast"/>
         </w:trPr>
         <w:tc>
           <w:tcPr>
-            <w:tcW w:w="2943" w:type="dxa"/>
+            <w:tcW w:w="2970" w:type="dxa"/>
+            <w:tcBorders/>
           </w:tcPr>
           <w:p>
             <w:pPr>
+              <w:pStyle w:val="Normal"/>
+              <w:widowControl/>
+              <w:spacing w:lineRule="auto" w:line="240" w:before="0" w:after="0"/>
               <w:jc w:val="center"/>
               <w:rPr>
                 <w:b/>
-                <w:color w:val="1F497D" w:themeColor="text2"/>
+                <w:b/>
+                <w:color w:val="0070C0"/>
                 <w:sz w:val="24"/>
               </w:rPr>
             </w:pPr>
             <w:r>
               <w:rPr>
-                <w:b/>
-                <w:color w:val="1F497D" w:themeColor="text2"/>
+                <w:rFonts w:eastAsia="Calibri" w:cs=""/>
+                <w:b/>
+                <w:color w:val="0070C0"/>
+                <w:kern w:val="0"/>
                 <w:sz w:val="24"/>
-              </w:rPr>
-              <w:t>3</w:t>
-            </w:r>
-            <w:r>
-              <w:rPr>
-                <w:b/>
-                <w:color w:val="1F497D" w:themeColor="text2"/>
-                <w:sz w:val="24"/>
-              </w:rPr>
-              <w:t>rd</w:t>
-            </w:r>
-            <w:r>
-              <w:rPr>
-                <w:b/>
-                <w:color w:val="1F497D" w:themeColor="text2"/>
-                <w:sz w:val="24"/>
-              </w:rPr>
-              <w:t xml:space="preserve"> Name</w:t>
+                <w:szCs w:val="22"/>
+                <w:lang w:val="en-AU" w:eastAsia="en-US" w:bidi="ar-SA"/>
+              </w:rPr>
+              <w:t>3rd person</w:t>
             </w:r>
           </w:p>
         </w:tc>
         <w:tc>
           <w:tcPr>
-            <w:tcW w:w="7739" w:type="dxa"/>
+            <w:tcW w:w="7815" w:type="dxa"/>
+            <w:tcBorders/>
           </w:tcPr>
-          <w:p/>
+          <w:p>
+            <w:pPr>
+              <w:pStyle w:val="Normal"/>
+              <w:widowControl/>
+              <w:spacing w:lineRule="auto" w:line="240" w:before="0" w:after="0"/>
+              <w:jc w:val="left"/>
+              <w:rPr>
+                <w:rFonts w:ascii="Calibri" w:hAnsi="Calibri" w:eastAsia="Calibri" w:cs=""/>
+                <w:kern w:val="0"/>
+                <w:sz w:val="22"/>
+                <w:szCs w:val="22"/>
+                <w:lang w:val="en-AU" w:eastAsia="en-US" w:bidi="ar-SA"/>
+              </w:rPr>
+            </w:pPr>
+            <w:r>
+              <w:rPr>
+                <w:rFonts w:eastAsia="Calibri" w:cs=""/>
+                <w:kern w:val="0"/>
+                <w:sz w:val="22"/>
+                <w:szCs w:val="22"/>
+                <w:lang w:val="en-AU" w:eastAsia="en-US" w:bidi="ar-SA"/>
+              </w:rPr>
+            </w:r>
+          </w:p>
         </w:tc>
       </w:tr>
       <w:tr>
         <w:trPr>
-          <w:trHeight w:val="414"/>
+          <w:trHeight w:val="426" w:hRule="atLeast"/>
         </w:trPr>
         <w:tc>
           <w:tcPr>
-            <w:tcW w:w="2943" w:type="dxa"/>
+            <w:tcW w:w="2970" w:type="dxa"/>
+            <w:tcBorders/>
           </w:tcPr>
           <w:p>
             <w:pPr>
+              <w:pStyle w:val="Normal"/>
+              <w:widowControl/>
+              <w:spacing w:lineRule="auto" w:line="240" w:before="0" w:after="0"/>
               <w:jc w:val="center"/>
               <w:rPr>
                 <w:b/>
-                <w:color w:val="1F497D" w:themeColor="text2"/>
+                <w:b/>
+                <w:color w:val="0070C0"/>
                 <w:sz w:val="24"/>
               </w:rPr>
             </w:pPr>
             <w:r>
               <w:rPr>
-                <w:b/>
-                <w:color w:val="1F497D" w:themeColor="text2"/>
+                <w:rFonts w:eastAsia="Calibri" w:cs=""/>
+                <w:b/>
+                <w:color w:val="0070C0"/>
+                <w:kern w:val="0"/>
                 <w:sz w:val="24"/>
-              </w:rPr>
-              <w:t>4</w:t>
-            </w:r>
-            <w:r>
-              <w:rPr>
-                <w:b/>
-                <w:color w:val="1F497D" w:themeColor="text2"/>
-                <w:sz w:val="24"/>
-              </w:rPr>
-              <w:t>th</w:t>
-            </w:r>
-            <w:r>
-              <w:rPr>
-                <w:b/>
-                <w:color w:val="1F497D" w:themeColor="text2"/>
-                <w:sz w:val="24"/>
-              </w:rPr>
-              <w:t xml:space="preserve"> Name</w:t>
+                <w:szCs w:val="22"/>
+                <w:lang w:val="en-AU" w:eastAsia="en-US" w:bidi="ar-SA"/>
+              </w:rPr>
+              <w:t>4th person</w:t>
             </w:r>
           </w:p>
         </w:tc>
         <w:tc>
           <w:tcPr>
-            <w:tcW w:w="7739" w:type="dxa"/>
+            <w:tcW w:w="7815" w:type="dxa"/>
+            <w:tcBorders/>
           </w:tcPr>
-          <w:p/>
+          <w:p>
+            <w:pPr>
+              <w:pStyle w:val="Normal"/>
+              <w:widowControl/>
+              <w:spacing w:lineRule="auto" w:line="240" w:before="0" w:after="0"/>
+              <w:jc w:val="left"/>
+              <w:rPr>
+                <w:rFonts w:ascii="Calibri" w:hAnsi="Calibri" w:eastAsia="Calibri" w:cs=""/>
+                <w:kern w:val="0"/>
+                <w:sz w:val="22"/>
+                <w:szCs w:val="22"/>
+                <w:lang w:val="en-AU" w:eastAsia="en-US" w:bidi="ar-SA"/>
+              </w:rPr>
+            </w:pPr>
+            <w:r>
+              <w:rPr>
+                <w:rFonts w:eastAsia="Calibri" w:cs=""/>
+                <w:kern w:val="0"/>
+                <w:sz w:val="22"/>
+                <w:szCs w:val="22"/>
+                <w:lang w:val="en-AU" w:eastAsia="en-US" w:bidi="ar-SA"/>
+              </w:rPr>
+            </w:r>
+          </w:p>
         </w:tc>
       </w:tr>
       <w:tr>
         <w:trPr>
-          <w:trHeight w:val="703"/>
+          <w:trHeight w:val="724" w:hRule="atLeast"/>
         </w:trPr>
         <w:tc>
           <w:tcPr>
-            <w:tcW w:w="2943" w:type="dxa"/>
+            <w:tcW w:w="2970" w:type="dxa"/>
+            <w:tcBorders/>
           </w:tcPr>
           <w:p>
             <w:pPr>
+              <w:pStyle w:val="Normal"/>
+              <w:widowControl/>
+              <w:spacing w:lineRule="auto" w:line="240" w:before="0" w:after="0"/>
               <w:jc w:val="center"/>
               <w:rPr>
                 <w:b/>
-                <w:color w:val="1F497D" w:themeColor="text2"/>
+                <w:b/>
+                <w:color w:val="0070C0"/>
                 <w:sz w:val="24"/>
               </w:rPr>
             </w:pPr>
             <w:r>
               <w:rPr>
-                <w:b/>
-                <w:color w:val="1F497D" w:themeColor="text2"/>
+                <w:rFonts w:eastAsia="Calibri" w:cs=""/>
+                <w:b/>
+                <w:color w:val="0070C0"/>
+                <w:kern w:val="0"/>
                 <w:sz w:val="24"/>
+                <w:szCs w:val="22"/>
+                <w:lang w:val="en-AU" w:eastAsia="en-US" w:bidi="ar-SA"/>
               </w:rPr>
               <w:t>Additional email addresses</w:t>
-            </w:r>
-            <w:r>
-              <w:rPr>
-                <w:b/>
-                <w:color w:val="1F497D" w:themeColor="text2"/>
-                <w:sz w:val="24"/>
-              </w:rPr>
               <w:br/>
             </w:r>
             <w:r>
               <w:rPr>
+                <w:rFonts w:eastAsia="Calibri" w:cs=""/>
                 <w:b/>
                 <w:i/>
-                <w:color w:val="1F497D" w:themeColor="text2"/>
+                <w:color w:val="0070C0"/>
+                <w:kern w:val="0"/>
                 <w:sz w:val="18"/>
+                <w:szCs w:val="22"/>
+                <w:lang w:val="en-AU" w:eastAsia="en-US" w:bidi="ar-SA"/>
               </w:rPr>
               <w:t>(if they want to be on our list too)</w:t>
             </w:r>
@@ -1103,152 +1124,766 @@
         </w:tc>
         <w:tc>
           <w:tcPr>
-            <w:tcW w:w="7739" w:type="dxa"/>
+            <w:tcW w:w="7815" w:type="dxa"/>
+            <w:tcBorders/>
           </w:tcPr>
-          <w:p/>
+          <w:p>
+            <w:pPr>
+              <w:pStyle w:val="Normal"/>
+              <w:widowControl/>
+              <w:spacing w:lineRule="auto" w:line="240" w:before="0" w:after="0"/>
+              <w:jc w:val="left"/>
+              <w:rPr>
+                <w:rFonts w:ascii="Calibri" w:hAnsi="Calibri" w:eastAsia="Calibri" w:cs=""/>
+                <w:kern w:val="0"/>
+                <w:sz w:val="22"/>
+                <w:szCs w:val="22"/>
+                <w:lang w:val="en-AU" w:eastAsia="en-US" w:bidi="ar-SA"/>
+              </w:rPr>
+            </w:pPr>
+            <w:r>
+              <w:rPr>
+                <w:rFonts w:eastAsia="Calibri" w:cs=""/>
+                <w:kern w:val="0"/>
+                <w:sz w:val="22"/>
+                <w:szCs w:val="22"/>
+                <w:lang w:val="en-AU" w:eastAsia="en-US" w:bidi="ar-SA"/>
+              </w:rPr>
+            </w:r>
+          </w:p>
         </w:tc>
       </w:tr>
     </w:tbl>
     <w:p>
       <w:pPr>
-        <w:rPr>
-          <w:b/>
-          <w:color w:val="365F91" w:themeColor="accent1" w:themeShade="BF"/>
-          <w:sz w:val="32"/>
-          <w:szCs w:val="32"/>
+        <w:pStyle w:val="Normal"/>
+        <w:spacing w:before="0" w:after="200"/>
+        <w:jc w:val="center"/>
+        <w:rPr>
+          <w:b/>
+          <w:b/>
+          <w:color w:val="365F91" w:themeColor="accent1" w:themeShade="bf"/>
+          <w:sz w:val="28"/>
+          <w:szCs w:val="28"/>
         </w:rPr>
       </w:pPr>
       <w:r>
+        <mc:AlternateContent>
+          <mc:Choice Requires="wps">
+            <w:drawing>
+              <wp:anchor behindDoc="0" distT="3175" distB="0" distL="3175" distR="0" simplePos="0" locked="0" layoutInCell="0" allowOverlap="1" relativeHeight="10">
+                <wp:simplePos x="0" y="0"/>
+                <wp:positionH relativeFrom="column">
+                  <wp:posOffset>85725</wp:posOffset>
+                </wp:positionH>
+                <wp:positionV relativeFrom="paragraph">
+                  <wp:posOffset>4341495</wp:posOffset>
+                </wp:positionV>
+                <wp:extent cx="6582410" cy="753110"/>
+                <wp:effectExtent l="0" t="0" r="9525" b="9525"/>
+                <wp:wrapNone/>
+                <wp:docPr id="6" name="Text Box 4"/>
+                <a:graphic xmlns:a="http://schemas.openxmlformats.org/drawingml/2006/main">
+                  <a:graphicData uri="http://schemas.microsoft.com/office/word/2010/wordprocessingShape">
+                    <wps:wsp>
+                      <wps:cNvSpPr/>
+                      <wps:spPr>
+                        <a:xfrm>
+                          <a:off x="0" y="0"/>
+                          <a:ext cx="6581880" cy="752400"/>
+                        </a:xfrm>
+                        <a:prstGeom prst="rect">
+                          <a:avLst/>
+                        </a:prstGeom>
+                        <a:solidFill>
+                          <a:schemeClr val="lt1"/>
+                        </a:solidFill>
+                        <a:ln w="6350">
+                          <a:noFill/>
+                        </a:ln>
+                      </wps:spPr>
+                      <wps:style>
+                        <a:lnRef idx="0">
+                          <a:schemeClr val="accent1"/>
+                        </a:lnRef>
+                        <a:fillRef idx="0">
+                          <a:schemeClr val="accent1"/>
+                        </a:fillRef>
+                        <a:effectRef idx="0">
+                          <a:schemeClr val="accent1"/>
+                        </a:effectRef>
+                        <a:fontRef idx="minor"/>
+                      </wps:style>
+                      <wps:txbx>
+                        <w:txbxContent>
+                          <w:p>
+                            <w:pPr>
+                              <w:pStyle w:val="FrameContents"/>
+                              <w:spacing w:before="0" w:after="200"/>
+                              <w:jc w:val="center"/>
+                              <w:rPr>
+                                <w:color w:val="000000"/>
+                              </w:rPr>
+                            </w:pPr>
+                            <w:r>
+                              <w:rPr>
+                                <w:color w:val="000000"/>
+                              </w:rPr>
+                              <w:drawing>
+                                <wp:inline distT="0" distB="0" distL="0" distR="0">
+                                  <wp:extent cx="6162675" cy="685165"/>
+                                  <wp:effectExtent l="0" t="0" r="0" b="0"/>
+                                  <wp:docPr id="8" name="Picture 5" descr=""/>
+                                  <wp:cNvGraphicFramePr>
+                                    <a:graphicFrameLocks xmlns:a="http://schemas.openxmlformats.org/drawingml/2006/main" noChangeAspect="1"/>
+                                  </wp:cNvGraphicFramePr>
+                                  <a:graphic xmlns:a="http://schemas.openxmlformats.org/drawingml/2006/main">
+                                    <a:graphicData uri="http://schemas.openxmlformats.org/drawingml/2006/picture">
+                                      <pic:pic xmlns:pic="http://schemas.openxmlformats.org/drawingml/2006/picture">
+                                        <pic:nvPicPr>
+                                          <pic:cNvPr id="8" name="Picture 5" descr=""/>
+                                          <pic:cNvPicPr>
+                                            <a:picLocks noChangeAspect="1" noChangeArrowheads="1"/>
+                                          </pic:cNvPicPr>
+                                        </pic:nvPicPr>
+                                        <pic:blipFill>
+                                          <a:blip r:embed="rId6"/>
+                                          <a:stretch>
+                                            <a:fillRect/>
+                                          </a:stretch>
+                                        </pic:blipFill>
+                                        <pic:spPr bwMode="auto">
+                                          <a:xfrm>
+                                            <a:off x="0" y="0"/>
+                                            <a:ext cx="6162675" cy="685165"/>
+                                          </a:xfrm>
+                                          <a:prstGeom prst="rect">
+                                            <a:avLst/>
+                                          </a:prstGeom>
+                                        </pic:spPr>
+                                      </pic:pic>
+                                    </a:graphicData>
+                                  </a:graphic>
+                                </wp:inline>
+                              </w:drawing>
+                            </w:r>
+                          </w:p>
+                        </w:txbxContent>
+                      </wps:txbx>
+                      <wps:bodyPr>
+                        <a:prstTxWarp prst="textNoShape"/>
+                        <a:noAutofit/>
+                      </wps:bodyPr>
+                    </wps:wsp>
+                  </a:graphicData>
+                </a:graphic>
+              </wp:anchor>
+            </w:drawing>
+          </mc:Choice>
+          <mc:Fallback>
+            <w:pict>
+              <v:rect id="shape_0" ID="Text Box 4" path="m0,0l-2147483645,0l-2147483645,-2147483646l0,-2147483646xe" fillcolor="white" stroked="f" style="position:absolute;margin-left:6.75pt;margin-top:341.85pt;width:518.2pt;height:59.2pt;mso-wrap-style:none;v-text-anchor:middle">
+                <v:fill o:detectmouseclick="t" type="solid" color2="black"/>
+                <v:stroke color="#3465a4" weight="6480" joinstyle="round" endcap="flat"/>
+                <v:textbox>
+                  <w:txbxContent>
+                    <w:p>
+                      <w:pPr>
+                        <w:pStyle w:val="FrameContents"/>
+                        <w:spacing w:before="0" w:after="200"/>
+                        <w:jc w:val="center"/>
+                        <w:rPr>
+                          <w:color w:val="000000"/>
+                        </w:rPr>
+                      </w:pPr>
+                      <w:r>
+                        <w:rPr>
+                          <w:color w:val="000000"/>
+                        </w:rPr>
+                        <w:drawing>
+                          <wp:inline distT="0" distB="0" distL="0" distR="0">
+                            <wp:extent cx="6162675" cy="685165"/>
+                            <wp:effectExtent l="0" t="0" r="0" b="0"/>
+                            <wp:docPr id="9" name="Picture 5" descr=""/>
+                            <wp:cNvGraphicFramePr>
+                              <a:graphicFrameLocks xmlns:a="http://schemas.openxmlformats.org/drawingml/2006/main" noChangeAspect="1"/>
+                            </wp:cNvGraphicFramePr>
+                            <a:graphic xmlns:a="http://schemas.openxmlformats.org/drawingml/2006/main">
+                              <a:graphicData uri="http://schemas.openxmlformats.org/drawingml/2006/picture">
+                                <pic:pic xmlns:pic="http://schemas.openxmlformats.org/drawingml/2006/picture">
+                                  <pic:nvPicPr>
+                                    <pic:cNvPr id="9" name="Picture 5" descr=""/>
+                                    <pic:cNvPicPr>
+                                      <a:picLocks noChangeAspect="1" noChangeArrowheads="1"/>
+                                    </pic:cNvPicPr>
+                                  </pic:nvPicPr>
+                                  <pic:blipFill>
+                                    <a:blip r:embed="rId6"/>
+                                    <a:stretch>
+                                      <a:fillRect/>
+                                    </a:stretch>
+                                  </pic:blipFill>
+                                  <pic:spPr bwMode="auto">
+                                    <a:xfrm>
+                                      <a:off x="0" y="0"/>
+                                      <a:ext cx="6162675" cy="685165"/>
+                                    </a:xfrm>
+                                    <a:prstGeom prst="rect">
+                                      <a:avLst/>
+                                    </a:prstGeom>
+                                  </pic:spPr>
+                                </pic:pic>
+                              </a:graphicData>
+                            </a:graphic>
+                          </wp:inline>
+                        </w:drawing>
+                      </w:r>
+                    </w:p>
+                  </w:txbxContent>
+                </v:textbox>
+                <w10:wrap type="none"/>
+              </v:rect>
+            </w:pict>
+          </mc:Fallback>
+        </mc:AlternateContent>
+        <mc:AlternateContent>
+          <mc:Choice Requires="wps">
+            <w:drawing>
+              <wp:anchor behindDoc="0" distT="3175" distB="3175" distL="3175" distR="3175" simplePos="0" locked="0" layoutInCell="0" allowOverlap="1" relativeHeight="11">
+                <wp:simplePos x="0" y="0"/>
+                <wp:positionH relativeFrom="column">
+                  <wp:posOffset>133350</wp:posOffset>
+                </wp:positionH>
+                <wp:positionV relativeFrom="paragraph">
+                  <wp:posOffset>4340860</wp:posOffset>
+                </wp:positionV>
+                <wp:extent cx="1067435" cy="743585"/>
+                <wp:effectExtent l="0" t="0" r="0" b="0"/>
+                <wp:wrapNone/>
+                <wp:docPr id="10" name="Text Box 6"/>
+                <a:graphic xmlns:a="http://schemas.openxmlformats.org/drawingml/2006/main">
+                  <a:graphicData uri="http://schemas.microsoft.com/office/word/2010/wordprocessingShape">
+                    <wps:wsp>
+                      <wps:cNvSpPr/>
+                      <wps:spPr>
+                        <a:xfrm>
+                          <a:off x="0" y="0"/>
+                          <a:ext cx="1066680" cy="743040"/>
+                        </a:xfrm>
+                        <a:prstGeom prst="rect">
+                          <a:avLst/>
+                        </a:prstGeom>
+                        <a:solidFill>
+                          <a:schemeClr val="lt1"/>
+                        </a:solidFill>
+                        <a:ln w="6350">
+                          <a:noFill/>
+                        </a:ln>
+                      </wps:spPr>
+                      <wps:style>
+                        <a:lnRef idx="0">
+                          <a:schemeClr val="accent1"/>
+                        </a:lnRef>
+                        <a:fillRef idx="0">
+                          <a:schemeClr val="accent1"/>
+                        </a:fillRef>
+                        <a:effectRef idx="0">
+                          <a:schemeClr val="accent1"/>
+                        </a:effectRef>
+                        <a:fontRef idx="minor"/>
+                      </wps:style>
+                      <wps:txbx>
+                        <w:txbxContent>
+                          <w:p>
+                            <w:pPr>
+                              <w:pStyle w:val="FrameContents"/>
+                              <w:spacing w:before="0" w:after="200"/>
+                              <w:rPr>
+                                <w:color w:val="000000"/>
+                              </w:rPr>
+                            </w:pPr>
+                            <w:r>
+                              <w:rPr>
+                                <w:color w:val="000000"/>
+                              </w:rPr>
+                              <w:drawing>
+                                <wp:inline distT="0" distB="0" distL="0" distR="0">
+                                  <wp:extent cx="685800" cy="685800"/>
+                                  <wp:effectExtent l="0" t="0" r="0" b="0"/>
+                                  <wp:docPr id="12" name="Picture 7" descr=""/>
+                                  <wp:cNvGraphicFramePr>
+                                    <a:graphicFrameLocks xmlns:a="http://schemas.openxmlformats.org/drawingml/2006/main" noChangeAspect="1"/>
+                                  </wp:cNvGraphicFramePr>
+                                  <a:graphic xmlns:a="http://schemas.openxmlformats.org/drawingml/2006/main">
+                                    <a:graphicData uri="http://schemas.openxmlformats.org/drawingml/2006/picture">
+                                      <pic:pic xmlns:pic="http://schemas.openxmlformats.org/drawingml/2006/picture">
+                                        <pic:nvPicPr>
+                                          <pic:cNvPr id="12" name="Picture 7" descr=""/>
+                                          <pic:cNvPicPr>
+                                            <a:picLocks noChangeAspect="1" noChangeArrowheads="1"/>
+                                          </pic:cNvPicPr>
+                                        </pic:nvPicPr>
+                                        <pic:blipFill>
+                                          <a:blip r:embed="rId7"/>
+                                          <a:stretch>
+                                            <a:fillRect/>
+                                          </a:stretch>
+                                        </pic:blipFill>
+                                        <pic:spPr bwMode="auto">
+                                          <a:xfrm>
+                                            <a:off x="0" y="0"/>
+                                            <a:ext cx="685800" cy="685800"/>
+                                          </a:xfrm>
+                                          <a:prstGeom prst="rect">
+                                            <a:avLst/>
+                                          </a:prstGeom>
+                                        </pic:spPr>
+                                      </pic:pic>
+                                    </a:graphicData>
+                                  </a:graphic>
+                                </wp:inline>
+                              </w:drawing>
+                            </w:r>
+                          </w:p>
+                        </w:txbxContent>
+                      </wps:txbx>
+                      <wps:bodyPr>
+                        <a:prstTxWarp prst="textNoShape"/>
+                        <a:noAutofit/>
+                      </wps:bodyPr>
+                    </wps:wsp>
+                  </a:graphicData>
+                </a:graphic>
+              </wp:anchor>
+            </w:drawing>
+          </mc:Choice>
+          <mc:Fallback>
+            <w:pict>
+              <v:rect id="shape_0" ID="Text Box 6" path="m0,0l-2147483645,0l-2147483645,-2147483646l0,-2147483646xe" fillcolor="white" stroked="f" style="position:absolute;margin-left:10.5pt;margin-top:341.8pt;width:83.95pt;height:58.45pt;mso-wrap-style:none;v-text-anchor:middle">
+                <v:fill o:detectmouseclick="t" type="solid" color2="black"/>
+                <v:stroke color="#3465a4" weight="6480" joinstyle="round" endcap="flat"/>
+                <v:textbox>
+                  <w:txbxContent>
+                    <w:p>
+                      <w:pPr>
+                        <w:pStyle w:val="FrameContents"/>
+                        <w:spacing w:before="0" w:after="200"/>
+                        <w:rPr>
+                          <w:color w:val="000000"/>
+                        </w:rPr>
+                      </w:pPr>
+                      <w:r>
+                        <w:rPr>
+                          <w:color w:val="000000"/>
+                        </w:rPr>
+                        <w:drawing>
+                          <wp:inline distT="0" distB="0" distL="0" distR="0">
+                            <wp:extent cx="685800" cy="685800"/>
+                            <wp:effectExtent l="0" t="0" r="0" b="0"/>
+                            <wp:docPr id="13" name="Picture 7" descr=""/>
+                            <wp:cNvGraphicFramePr>
+                              <a:graphicFrameLocks xmlns:a="http://schemas.openxmlformats.org/drawingml/2006/main" noChangeAspect="1"/>
+                            </wp:cNvGraphicFramePr>
+                            <a:graphic xmlns:a="http://schemas.openxmlformats.org/drawingml/2006/main">
+                              <a:graphicData uri="http://schemas.openxmlformats.org/drawingml/2006/picture">
+                                <pic:pic xmlns:pic="http://schemas.openxmlformats.org/drawingml/2006/picture">
+                                  <pic:nvPicPr>
+                                    <pic:cNvPr id="13" name="Picture 7" descr=""/>
+                                    <pic:cNvPicPr>
+                                      <a:picLocks noChangeAspect="1" noChangeArrowheads="1"/>
+                                    </pic:cNvPicPr>
+                                  </pic:nvPicPr>
+                                  <pic:blipFill>
+                                    <a:blip r:embed="rId7"/>
+                                    <a:stretch>
+                                      <a:fillRect/>
+                                    </a:stretch>
+                                  </pic:blipFill>
+                                  <pic:spPr bwMode="auto">
+                                    <a:xfrm>
+                                      <a:off x="0" y="0"/>
+                                      <a:ext cx="685800" cy="685800"/>
+                                    </a:xfrm>
+                                    <a:prstGeom prst="rect">
+                                      <a:avLst/>
+                                    </a:prstGeom>
+                                  </pic:spPr>
+                                </pic:pic>
+                              </a:graphicData>
+                            </a:graphic>
+                          </wp:inline>
+                        </w:drawing>
+                      </w:r>
+                    </w:p>
+                  </w:txbxContent>
+                </v:textbox>
+                <w10:wrap type="none"/>
+              </v:rect>
+            </w:pict>
+          </mc:Fallback>
+        </mc:AlternateContent>
+        <mc:AlternateContent>
+          <mc:Choice Requires="wps">
+            <w:drawing>
+              <wp:anchor behindDoc="0" distT="3175" distB="3175" distL="3175" distR="3175" simplePos="0" locked="0" layoutInCell="0" allowOverlap="1" relativeHeight="12">
+                <wp:simplePos x="0" y="0"/>
+                <wp:positionH relativeFrom="column">
+                  <wp:posOffset>-66675</wp:posOffset>
+                </wp:positionH>
+                <wp:positionV relativeFrom="paragraph">
+                  <wp:posOffset>-3175</wp:posOffset>
+                </wp:positionV>
+                <wp:extent cx="3372485" cy="286385"/>
+                <wp:effectExtent l="0" t="0" r="0" b="0"/>
+                <wp:wrapNone/>
+                <wp:docPr id="14" name="Text Box 2"/>
+                <a:graphic xmlns:a="http://schemas.openxmlformats.org/drawingml/2006/main">
+                  <a:graphicData uri="http://schemas.microsoft.com/office/word/2010/wordprocessingShape">
+                    <wps:wsp>
+                      <wps:cNvSpPr/>
+                      <wps:spPr>
+                        <a:xfrm>
+                          <a:off x="0" y="0"/>
+                          <a:ext cx="3371760" cy="285840"/>
+                        </a:xfrm>
+                        <a:prstGeom prst="rect">
+                          <a:avLst/>
+                        </a:prstGeom>
+                        <a:solidFill>
+                          <a:schemeClr val="lt1"/>
+                        </a:solidFill>
+                        <a:ln w="6350">
+                          <a:noFill/>
+                        </a:ln>
+                      </wps:spPr>
+                      <wps:style>
+                        <a:lnRef idx="0">
+                          <a:schemeClr val="accent1"/>
+                        </a:lnRef>
+                        <a:fillRef idx="0">
+                          <a:schemeClr val="accent1"/>
+                        </a:fillRef>
+                        <a:effectRef idx="0">
+                          <a:schemeClr val="accent1"/>
+                        </a:effectRef>
+                        <a:fontRef idx="minor"/>
+                      </wps:style>
+                      <wps:txbx>
+                        <w:txbxContent>
+                          <w:p>
+                            <w:pPr>
+                              <w:pStyle w:val="FrameContents"/>
+                              <w:rPr>
+                                <w:b/>
+                                <w:b/>
+                                <w:color w:val="365F91" w:themeColor="accent1" w:themeShade="bf"/>
+                                <w:sz w:val="24"/>
+                                <w:szCs w:val="32"/>
+                              </w:rPr>
+                            </w:pPr>
+                            <w:r>
+                              <w:rPr>
+                                <w:b/>
+                                <w:i/>
+                                <w:color w:val="365F91" w:themeColor="accent1" w:themeShade="bf"/>
+                                <w:sz w:val="24"/>
+                                <w:szCs w:val="32"/>
+                              </w:rPr>
+                              <w:t>Additional members below (family or household)</w:t>
+                            </w:r>
+                            <w:r>
+                              <w:rPr>
+                                <w:b/>
+                                <w:color w:val="365F91" w:themeColor="accent1" w:themeShade="bf"/>
+                                <w:sz w:val="24"/>
+                                <w:szCs w:val="32"/>
+                              </w:rPr>
+                              <w:t xml:space="preserve">  </w:t>
+                            </w:r>
+                          </w:p>
+                          <w:p>
+                            <w:pPr>
+                              <w:pStyle w:val="FrameContents"/>
+                              <w:spacing w:before="0" w:after="200"/>
+                              <w:rPr/>
+                            </w:pPr>
+                            <w:r>
+                              <w:rPr/>
+                            </w:r>
+                          </w:p>
+                        </w:txbxContent>
+                      </wps:txbx>
+                      <wps:bodyPr>
+                        <a:prstTxWarp prst="textNoShape"/>
+                        <a:noAutofit/>
+                      </wps:bodyPr>
+                    </wps:wsp>
+                  </a:graphicData>
+                </a:graphic>
+              </wp:anchor>
+            </w:drawing>
+          </mc:Choice>
+          <mc:Fallback>
+            <w:pict>
+              <v:rect id="shape_0" ID="Text Box 2" path="m0,0l-2147483645,0l-2147483645,-2147483646l0,-2147483646xe" fillcolor="white" stroked="f" style="position:absolute;margin-left:-5.25pt;margin-top:-0.25pt;width:265.45pt;height:22.45pt;mso-wrap-style:square;v-text-anchor:top">
+                <v:fill o:detectmouseclick="t" type="solid" color2="black"/>
+                <v:stroke color="#3465a4" weight="6480" joinstyle="round" endcap="flat"/>
+                <v:textbox>
+                  <w:txbxContent>
+                    <w:p>
+                      <w:pPr>
+                        <w:pStyle w:val="FrameContents"/>
+                        <w:rPr>
+                          <w:b/>
+                          <w:b/>
+                          <w:color w:val="365F91" w:themeColor="accent1" w:themeShade="bf"/>
+                          <w:sz w:val="24"/>
+                          <w:szCs w:val="32"/>
+                        </w:rPr>
+                      </w:pPr>
+                      <w:r>
+                        <w:rPr>
+                          <w:b/>
+                          <w:i/>
+                          <w:color w:val="365F91" w:themeColor="accent1" w:themeShade="bf"/>
+                          <w:sz w:val="24"/>
+                          <w:szCs w:val="32"/>
+                        </w:rPr>
+                        <w:t>Additional members below (family or household)</w:t>
+                      </w:r>
+                      <w:r>
+                        <w:rPr>
+                          <w:b/>
+                          <w:color w:val="365F91" w:themeColor="accent1" w:themeShade="bf"/>
+                          <w:sz w:val="24"/>
+                          <w:szCs w:val="32"/>
+                        </w:rPr>
+                        <w:t xml:space="preserve">  </w:t>
+                      </w:r>
+                    </w:p>
+                    <w:p>
+                      <w:pPr>
+                        <w:pStyle w:val="FrameContents"/>
+                        <w:spacing w:before="0" w:after="200"/>
+                        <w:rPr/>
+                      </w:pPr>
+                      <w:r>
+                        <w:rPr/>
+                      </w:r>
+                    </w:p>
+                  </w:txbxContent>
+                </v:textbox>
+                <w10:wrap type="none"/>
+              </v:rect>
+            </w:pict>
+          </mc:Fallback>
+        </mc:AlternateContent>
+      </w:r>
+      <w:r>
+        <w:rPr>
+          <w:b/>
+          <w:color w:val="365F91" w:themeColor="accent1" w:themeShade="bf"/>
+          <w:sz w:val="28"/>
+          <w:szCs w:val="28"/>
+        </w:rPr>
+        <w:br/>
+      </w:r>
+      <w:r>
+        <w:rPr>
+          <w:b/>
+          <w:sz w:val="28"/>
+          <w:szCs w:val="28"/>
+        </w:rPr>
+        <w:t xml:space="preserve">$60 </w:t>
+      </w:r>
+      <w:r>
+        <w:rPr>
+          <w:b/>
+          <w:color w:val="365F91" w:themeColor="accent1" w:themeShade="bf"/>
+          <w:sz w:val="28"/>
+          <w:szCs w:val="28"/>
+        </w:rPr>
+        <w:t>for 1</w:t>
+      </w:r>
+      <w:r>
+        <w:rPr>
+          <w:b/>
+          <w:color w:val="365F91" w:themeColor="accent1" w:themeShade="bf"/>
+          <w:sz w:val="28"/>
+          <w:szCs w:val="28"/>
+          <w:vertAlign w:val="superscript"/>
+        </w:rPr>
+        <w:t>st</w:t>
+      </w:r>
+      <w:r>
+        <w:rPr>
+          <w:b/>
+          <w:color w:val="365F91" w:themeColor="accent1" w:themeShade="bf"/>
+          <w:sz w:val="28"/>
+          <w:szCs w:val="28"/>
+        </w:rPr>
+        <w:t xml:space="preserve"> membership (if in Melbourne) and </w:t>
+      </w:r>
+      <w:r>
+        <w:rPr>
+          <w:b/>
+          <w:sz w:val="28"/>
+          <w:szCs w:val="28"/>
+        </w:rPr>
+        <w:t xml:space="preserve">$40 </w:t>
+      </w:r>
+      <w:r>
+        <w:rPr>
+          <w:b/>
+          <w:color w:val="365F91" w:themeColor="accent1" w:themeShade="bf"/>
+          <w:sz w:val="28"/>
+          <w:szCs w:val="28"/>
+        </w:rPr>
+        <w:t>for any additional member.</w:t>
+        <w:br/>
+        <w:t>All fees include the membership items being posted to your supplied address.</w:t>
+        <w:br/>
+        <w:t xml:space="preserve">Country Victoria/Tasmania/International* members pay </w:t>
+      </w:r>
+      <w:r>
+        <w:rPr>
+          <w:b/>
+          <w:sz w:val="28"/>
+          <w:szCs w:val="28"/>
+        </w:rPr>
+        <w:t>$40</w:t>
+      </w:r>
+      <w:r>
+        <w:rPr>
+          <w:b/>
+          <w:color w:val="365F91" w:themeColor="accent1" w:themeShade="bf"/>
+          <w:sz w:val="28"/>
+          <w:szCs w:val="28"/>
+        </w:rPr>
+        <w:t xml:space="preserve">. </w:t>
+        <w:br/>
+        <w:t>(*International postage fee will be added)</w:t>
+        <w:br/>
+      </w:r>
+      <w:r>
         <w:rPr>
           <w:b/>
           <w:i/>
-          <w:color w:val="365F91" w:themeColor="accent1" w:themeShade="BF"/>
-          <w:sz w:val="32"/>
-          <w:szCs w:val="32"/>
-        </w:rPr>
-        <w:t>Additional members (family or household)</w:t>
-      </w:r>
-      <w:r>
-        <w:rPr>
-          <w:b/>
-          <w:color w:val="365F91" w:themeColor="accent1" w:themeShade="BF"/>
-          <w:sz w:val="32"/>
-          <w:szCs w:val="32"/>
-        </w:rPr>
-        <w:t xml:space="preserve">  </w:t>
-      </w:r>
-    </w:p>
-    <w:p>
-      <w:pPr>
-        <w:jc w:val="center"/>
-        <w:rPr>
-          <w:b/>
-          <w:color w:val="365F91" w:themeColor="accent1" w:themeShade="BF"/>
-          <w:sz w:val="32"/>
-          <w:szCs w:val="32"/>
-        </w:rPr>
-      </w:pPr>
-      <w:r>
-        <w:rPr>
-          <w:b/>
-          <w:color w:val="365F91" w:themeColor="accent1" w:themeShade="BF"/>
           <w:sz w:val="28"/>
           <w:szCs w:val="28"/>
-        </w:rPr>
-        <w:t xml:space="preserve">Payment </w:t>
+          <w:u w:val="single"/>
+        </w:rPr>
+        <w:t>Our Preferred</w:t>
+      </w:r>
+      <w:r>
+        <w:rPr>
+          <w:b/>
+          <w:sz w:val="28"/>
+          <w:szCs w:val="28"/>
+          <w:u w:val="single"/>
+        </w:rPr>
+        <w:t xml:space="preserve"> payment is via EFT to our club account</w:t>
+      </w:r>
+      <w:r>
+        <w:rPr>
+          <w:b/>
+          <w:color w:val="365F91" w:themeColor="accent1" w:themeShade="bf"/>
+          <w:sz w:val="28"/>
+          <w:szCs w:val="28"/>
+        </w:rPr>
+        <w:br/>
+        <w:t xml:space="preserve">Club account name </w:t>
+      </w:r>
+      <w:r>
+        <w:rPr>
+          <w:b/>
+          <w:sz w:val="28"/>
+          <w:szCs w:val="28"/>
+        </w:rPr>
+        <w:t>“MCSC”</w:t>
+      </w:r>
+      <w:r>
+        <w:rPr>
+          <w:b/>
+          <w:color w:val="365F91" w:themeColor="accent1" w:themeShade="bf"/>
+          <w:sz w:val="28"/>
+          <w:szCs w:val="28"/>
+        </w:rPr>
+        <w:br/>
+        <w:t>Bendigo Bank</w:t>
+      </w:r>
+      <w:r>
+        <w:rPr>
+          <w:b/>
+          <w:color w:val="1F497D" w:themeColor="text2"/>
+          <w:sz w:val="28"/>
+          <w:szCs w:val="28"/>
+        </w:rPr>
+        <w:t xml:space="preserve"> - BSB</w:t>
+      </w:r>
+      <w:r>
+        <w:rPr>
+          <w:b/>
+          <w:color w:val="FF0000"/>
+          <w:sz w:val="28"/>
+          <w:szCs w:val="28"/>
+        </w:rPr>
+        <w:t xml:space="preserve"> </w:t>
+      </w:r>
+      <w:r>
+        <w:rPr>
+          <w:b/>
+          <w:sz w:val="28"/>
+          <w:szCs w:val="28"/>
+        </w:rPr>
+        <w:t>633000</w:t>
+      </w:r>
+      <w:r>
+        <w:rPr>
+          <w:b/>
+          <w:color w:val="FF0000"/>
+          <w:sz w:val="28"/>
+          <w:szCs w:val="28"/>
+        </w:rPr>
+        <w:t xml:space="preserve"> </w:t>
+      </w:r>
+      <w:r>
+        <w:rPr>
+          <w:b/>
+          <w:color w:val="365F91" w:themeColor="accent1" w:themeShade="bf"/>
+          <w:sz w:val="28"/>
+          <w:szCs w:val="28"/>
+        </w:rPr>
+        <w:br/>
+        <w:t xml:space="preserve">Account number </w:t>
+      </w:r>
+      <w:r>
+        <w:rPr>
+          <w:b/>
+          <w:sz w:val="28"/>
+          <w:szCs w:val="28"/>
+        </w:rPr>
+        <w:t>167877786</w:t>
+        <w:br/>
       </w:r>
       <w:r>
         <w:rPr>
           <w:b/>
           <w:i/>
-          <w:color w:val="365F91" w:themeColor="accent1" w:themeShade="BF"/>
+          <w:color w:val="365F91" w:themeColor="accent1" w:themeShade="bf"/>
           <w:sz w:val="28"/>
           <w:szCs w:val="28"/>
         </w:rPr>
-        <w:t>preferred</w:t>
-      </w:r>
-      <w:r>
-        <w:rPr>
-          <w:b/>
-          <w:color w:val="365F91" w:themeColor="accent1" w:themeShade="BF"/>
-          <w:sz w:val="28"/>
-          <w:szCs w:val="28"/>
-        </w:rPr>
-        <w:t xml:space="preserve"> via</w:t>
-      </w:r>
-      <w:r>
-        <w:rPr>
-          <w:b/>
-          <w:color w:val="365F91" w:themeColor="accent1" w:themeShade="BF"/>
-          <w:sz w:val="28"/>
-          <w:szCs w:val="28"/>
-        </w:rPr>
-        <w:t xml:space="preserve"> EFT to the club account</w:t>
-      </w:r>
-      <w:r>
-        <w:rPr>
-          <w:b/>
-          <w:color w:val="365F91" w:themeColor="accent1" w:themeShade="BF"/>
-          <w:sz w:val="28"/>
-          <w:szCs w:val="28"/>
-        </w:rPr>
-        <w:t xml:space="preserve">. </w:t>
-      </w:r>
-      <w:r>
-        <w:rPr>
-          <w:b/>
-          <w:color w:val="365F91" w:themeColor="accent1" w:themeShade="BF"/>
-          <w:sz w:val="28"/>
-          <w:szCs w:val="28"/>
-        </w:rPr>
-        <w:br/>
-      </w:r>
-      <w:r>
-        <w:rPr>
-          <w:b/>
-          <w:color w:val="365F91" w:themeColor="accent1" w:themeShade="BF"/>
-          <w:sz w:val="28"/>
-          <w:szCs w:val="28"/>
-        </w:rPr>
-        <w:t>Alternatively,</w:t>
-      </w:r>
-      <w:r>
-        <w:rPr>
-          <w:b/>
-          <w:color w:val="365F91" w:themeColor="accent1" w:themeShade="BF"/>
-          <w:sz w:val="28"/>
-          <w:szCs w:val="28"/>
-        </w:rPr>
-        <w:t xml:space="preserve"> cash to a member of the committee. </w:t>
-      </w:r>
-      <w:r>
-        <w:rPr>
-          <w:b/>
-          <w:i/>
-          <w:color w:val="365F91" w:themeColor="accent1" w:themeShade="BF"/>
-          <w:sz w:val="24"/>
-          <w:szCs w:val="32"/>
-        </w:rPr>
-        <w:br/>
-      </w:r>
-      <w:r>
-        <w:rPr>
-          <w:b/>
-          <w:i/>
-          <w:color w:val="365F91" w:themeColor="accent1" w:themeShade="BF"/>
-          <w:sz w:val="28"/>
-          <w:szCs w:val="32"/>
-        </w:rPr>
-        <w:t xml:space="preserve">PayPal to </w:t>
-      </w:r>
-      <w:hyperlink r:id="rId10" w:history="1">
+        <w:t xml:space="preserve">Alternatively, PayPal to </w:t>
+      </w:r>
+      <w:hyperlink r:id="rId8">
         <w:r>
           <w:rPr>
-            <w:rStyle w:val="Hyperlink"/>
+            <w:rStyle w:val="InternetLink"/>
             <w:b/>
             <w:i/>
             <w:sz w:val="28"/>
-            <w:szCs w:val="32"/>
+            <w:szCs w:val="28"/>
           </w:rPr>
           <w:t>admin@melbournechelsea.com.au</w:t>
         </w:r>
@@ -1257,478 +1892,85 @@
         <w:rPr>
           <w:b/>
           <w:i/>
-          <w:color w:val="365F91" w:themeColor="accent1" w:themeShade="BF"/>
-          <w:sz w:val="28"/>
+          <w:color w:val="365F91" w:themeColor="accent1" w:themeShade="bf"/>
+          <w:sz w:val="28"/>
+          <w:szCs w:val="28"/>
+        </w:rPr>
+        <w:t xml:space="preserve">   </w:t>
+      </w:r>
+      <w:r>
+        <w:rPr>
+          <w:b/>
+          <w:i/>
+          <w:sz w:val="28"/>
+          <w:szCs w:val="28"/>
+        </w:rPr>
+        <w:t xml:space="preserve">“Friends” </w:t>
+      </w:r>
+      <w:r>
+        <w:rPr>
+          <w:b/>
+          <w:i/>
+          <w:color w:val="365F91" w:themeColor="accent1" w:themeShade="bf"/>
+          <w:sz w:val="28"/>
+          <w:szCs w:val="28"/>
+        </w:rPr>
+        <w:t>option please.</w:t>
+      </w:r>
+      <w:r>
+        <w:rPr>
+          <w:b/>
+          <w:sz w:val="28"/>
+          <w:szCs w:val="28"/>
+        </w:rPr>
+        <w:br/>
+      </w:r>
+      <w:r>
+        <w:rPr>
+          <w:i/>
+          <w:color w:val="5F497A" w:themeColor="accent4" w:themeShade="bf"/>
+          <w:sz w:val="24"/>
           <w:szCs w:val="32"/>
         </w:rPr>
-        <w:t xml:space="preserve">   “Friends” option please</w:t>
-      </w:r>
-      <w:r>
-        <w:rPr>
-          <w:b/>
-          <w:i/>
-          <w:color w:val="365F91" w:themeColor="accent1" w:themeShade="BF"/>
-          <w:sz w:val="28"/>
+        <w:t>For 2021/22 MCSC merchandise is a ceramic mug*, fridge magnet*, season badge, membership card, $20 food voucher to use at The Crafty Squire and bumper sticker.</w:t>
+        <w:br/>
+        <w:t>You can also get 20% off food and drink at TCS if you use their Australian Venue Co. App</w:t>
+      </w:r>
+      <w:r>
+        <w:rPr>
+          <w:b/>
+          <w:color w:val="5F497A" w:themeColor="accent4" w:themeShade="bf"/>
+          <w:sz w:val="24"/>
           <w:szCs w:val="32"/>
         </w:rPr>
-        <w:t>.</w:t>
-      </w:r>
-      <w:r>
-        <w:rPr>
-          <w:b/>
-          <w:color w:val="365F91" w:themeColor="accent1" w:themeShade="BF"/>
-          <w:sz w:val="28"/>
-          <w:szCs w:val="32"/>
-        </w:rPr>
-        <w:br/>
-      </w:r>
-      <w:r>
-        <w:rPr>
-          <w:b/>
-          <w:sz w:val="28"/>
-          <w:szCs w:val="32"/>
-        </w:rPr>
-        <w:t xml:space="preserve">$60 </w:t>
-      </w:r>
-      <w:r>
-        <w:rPr>
-          <w:b/>
-          <w:color w:val="365F91" w:themeColor="accent1" w:themeShade="BF"/>
-          <w:sz w:val="28"/>
-          <w:szCs w:val="32"/>
-        </w:rPr>
-        <w:t>for 1</w:t>
-      </w:r>
-      <w:r>
-        <w:rPr>
-          <w:b/>
-          <w:color w:val="365F91" w:themeColor="accent1" w:themeShade="BF"/>
-          <w:sz w:val="28"/>
-          <w:szCs w:val="32"/>
-          <w:vertAlign w:val="superscript"/>
-        </w:rPr>
-        <w:t>st</w:t>
-      </w:r>
-      <w:r>
-        <w:rPr>
-          <w:b/>
-          <w:color w:val="365F91" w:themeColor="accent1" w:themeShade="BF"/>
-          <w:sz w:val="28"/>
-          <w:szCs w:val="32"/>
-        </w:rPr>
-        <w:t xml:space="preserve"> membership (if in Melbourne) and </w:t>
-      </w:r>
-      <w:r>
-        <w:rPr>
-          <w:b/>
-          <w:sz w:val="28"/>
-          <w:szCs w:val="32"/>
-        </w:rPr>
-        <w:t xml:space="preserve">$40 </w:t>
-      </w:r>
-      <w:r>
-        <w:rPr>
-          <w:b/>
-          <w:color w:val="365F91" w:themeColor="accent1" w:themeShade="BF"/>
-          <w:sz w:val="28"/>
-          <w:szCs w:val="32"/>
-        </w:rPr>
-        <w:t>for any additional member.</w:t>
-      </w:r>
-      <w:r>
-        <w:rPr>
-          <w:b/>
-          <w:color w:val="365F91" w:themeColor="accent1" w:themeShade="BF"/>
-          <w:sz w:val="28"/>
-          <w:szCs w:val="32"/>
-        </w:rPr>
-        <w:br/>
-        <w:t>All fees include the membership items being posted to your address.</w:t>
-      </w:r>
-      <w:r>
-        <w:rPr>
-          <w:b/>
-          <w:color w:val="365F91" w:themeColor="accent1" w:themeShade="BF"/>
-          <w:sz w:val="28"/>
-          <w:szCs w:val="32"/>
-        </w:rPr>
-        <w:br/>
-        <w:t xml:space="preserve">Country Victoria/Tasmania/International members pay </w:t>
-      </w:r>
-      <w:r>
-        <w:rPr>
-          <w:b/>
-          <w:sz w:val="28"/>
-          <w:szCs w:val="32"/>
-        </w:rPr>
-        <w:t>$40</w:t>
-      </w:r>
-      <w:r>
-        <w:rPr>
-          <w:b/>
-          <w:color w:val="365F91" w:themeColor="accent1" w:themeShade="BF"/>
-          <w:sz w:val="28"/>
-          <w:szCs w:val="32"/>
-        </w:rPr>
-        <w:t>.</w:t>
-      </w:r>
-      <w:r>
-        <w:rPr>
-          <w:b/>
-          <w:color w:val="365F91" w:themeColor="accent1" w:themeShade="BF"/>
-          <w:sz w:val="28"/>
-          <w:szCs w:val="32"/>
-        </w:rPr>
-        <w:t xml:space="preserve"> </w:t>
-      </w:r>
-      <w:r>
-        <w:rPr>
-          <w:b/>
-          <w:color w:val="365F91" w:themeColor="accent1" w:themeShade="BF"/>
-          <w:sz w:val="28"/>
-          <w:szCs w:val="32"/>
-        </w:rPr>
-        <w:br/>
-      </w:r>
-      <w:r>
-        <w:rPr>
-          <w:b/>
-          <w:color w:val="365F91" w:themeColor="accent1" w:themeShade="BF"/>
-          <w:sz w:val="28"/>
-          <w:szCs w:val="32"/>
-        </w:rPr>
-        <w:lastRenderedPageBreak/>
-        <w:t>(International postage fee will be added)</w:t>
-      </w:r>
-      <w:r>
-        <w:rPr>
-          <w:b/>
-          <w:color w:val="365F91" w:themeColor="accent1" w:themeShade="BF"/>
-          <w:sz w:val="28"/>
-          <w:szCs w:val="32"/>
-        </w:rPr>
-        <w:br/>
-        <w:t xml:space="preserve">Club account name </w:t>
-      </w:r>
-      <w:r>
-        <w:rPr>
-          <w:b/>
-          <w:sz w:val="28"/>
-          <w:szCs w:val="32"/>
-        </w:rPr>
-        <w:t>“M</w:t>
-      </w:r>
-      <w:r>
-        <w:rPr>
-          <w:b/>
-          <w:sz w:val="28"/>
-          <w:szCs w:val="32"/>
-        </w:rPr>
-        <w:t>CSC”</w:t>
-      </w:r>
-      <w:r>
-        <w:rPr>
-          <w:b/>
-          <w:color w:val="365F91" w:themeColor="accent1" w:themeShade="BF"/>
-          <w:sz w:val="28"/>
-          <w:szCs w:val="32"/>
-        </w:rPr>
-        <w:br/>
-      </w:r>
-      <w:r>
-        <w:rPr>
-          <w:b/>
-          <w:color w:val="365F91" w:themeColor="accent1" w:themeShade="BF"/>
-          <w:sz w:val="28"/>
-          <w:szCs w:val="32"/>
-        </w:rPr>
-        <w:t>Bendigo Bank</w:t>
-      </w:r>
-      <w:r>
-        <w:rPr>
-          <w:b/>
-          <w:color w:val="1F497D" w:themeColor="text2"/>
-          <w:sz w:val="28"/>
-          <w:szCs w:val="32"/>
-        </w:rPr>
-        <w:t xml:space="preserve"> </w:t>
-      </w:r>
-      <w:r>
-        <w:rPr>
-          <w:b/>
-          <w:color w:val="1F497D" w:themeColor="text2"/>
-          <w:sz w:val="28"/>
-          <w:szCs w:val="32"/>
-        </w:rPr>
-        <w:t xml:space="preserve"> - </w:t>
-      </w:r>
-      <w:r>
-        <w:rPr>
-          <w:b/>
-          <w:color w:val="1F497D" w:themeColor="text2"/>
-          <w:sz w:val="28"/>
-          <w:szCs w:val="32"/>
-        </w:rPr>
-        <w:t>BSB</w:t>
-      </w:r>
-      <w:r>
-        <w:rPr>
-          <w:b/>
-          <w:color w:val="FF0000"/>
-          <w:sz w:val="28"/>
-          <w:szCs w:val="32"/>
-        </w:rPr>
-        <w:t xml:space="preserve"> </w:t>
-      </w:r>
-      <w:r>
-        <w:rPr>
-          <w:b/>
-          <w:sz w:val="28"/>
-          <w:szCs w:val="32"/>
-        </w:rPr>
-        <w:t>6330</w:t>
-      </w:r>
-      <w:r>
-        <w:rPr>
-          <w:b/>
-          <w:sz w:val="28"/>
-          <w:szCs w:val="32"/>
-        </w:rPr>
-        <w:t>00</w:t>
-      </w:r>
-      <w:r>
-        <w:rPr>
-          <w:b/>
-          <w:color w:val="FF0000"/>
-          <w:sz w:val="28"/>
-          <w:szCs w:val="32"/>
-        </w:rPr>
         <w:t xml:space="preserve">  </w:t>
-      </w:r>
-      <w:r>
-        <w:rPr>
-          <w:b/>
-          <w:color w:val="365F91" w:themeColor="accent1" w:themeShade="BF"/>
-          <w:sz w:val="28"/>
-          <w:szCs w:val="32"/>
-        </w:rPr>
-        <w:br/>
-        <w:t xml:space="preserve">Account number </w:t>
-      </w:r>
-      <w:r>
-        <w:rPr>
-          <w:b/>
-          <w:sz w:val="28"/>
-          <w:szCs w:val="32"/>
-        </w:rPr>
-        <w:t>167877786</w:t>
       </w:r>
     </w:p>
     <w:sectPr>
+      <w:type w:val="nextPage"/>
       <w:pgSz w:w="11906" w:h="16838"/>
-      <w:pgMar w:top="720" w:right="720" w:bottom="720" w:left="720" w:header="708" w:footer="708" w:gutter="0"/>
-      <w:pgBorders w:offsetFrom="page">
-        <w:top w:val="single" w:sz="36" w:space="24" w:color="1F497D" w:themeColor="text2"/>
-        <w:left w:val="single" w:sz="36" w:space="24" w:color="1F497D" w:themeColor="text2"/>
-        <w:bottom w:val="single" w:sz="36" w:space="24" w:color="1F497D" w:themeColor="text2"/>
-        <w:right w:val="single" w:sz="36" w:space="24" w:color="1F497D" w:themeColor="text2"/>
+      <w:pgMar w:left="720" w:right="720" w:header="0" w:top="720" w:footer="0" w:bottom="720" w:gutter="0"/>
+      <w:pgBorders w:display="allPages" w:offsetFrom="text">
+        <w:top w:val="single" w:sz="36" w:space="8" w:color="1F497D"/>
+        <w:left w:val="single" w:sz="36" w:space="8" w:color="1F497D"/>
+        <w:bottom w:val="single" w:sz="36" w:space="8" w:color="1F497D"/>
+        <w:right w:val="single" w:sz="36" w:space="8" w:color="1F497D"/>
       </w:pgBorders>
-      <w:cols w:space="708"/>
-      <w:docGrid w:linePitch="360"/>
+      <w:pgNumType w:fmt="decimal"/>
+      <w:formProt w:val="false"/>
+      <w:textDirection w:val="lrTb"/>
+      <w:docGrid w:type="default" w:linePitch="360" w:charSpace="4096"/>
     </w:sectPr>
   </w:body>
 </w:document>
 </file>
 
-<file path=word/numbering.xml><?xml version="1.0" encoding="utf-8"?>
-<w:numbering xmlns:wpc="http://schemas.microsoft.com/office/word/2010/wordprocessingCanvas" xmlns:mc="http://schemas.openxmlformats.org/markup-compatibility/2006" xmlns:o="urn:schemas-microsoft-com:office:office" xmlns:r="http://schemas.openxmlformats.org/officeDocument/2006/relationships" xmlns:m="http://schemas.openxmlformats.org/officeDocument/2006/math" xmlns:v="urn:schemas-microsoft-com:vml" xmlns:wp14="http://schemas.microsoft.com/office/word/2010/wordprocessingDrawing" xmlns:wp="http://schemas.openxmlformats.org/drawingml/2006/wordprocessingDrawing" xmlns:w10="urn:schemas-microsoft-com:office:word" xmlns:w="http://schemas.openxmlformats.org/wordprocessingml/2006/main" xmlns:w14="http://schemas.microsoft.com/office/word/2010/wordml" xmlns:w15="http://schemas.microsoft.com/office/word/2012/wordml" xmlns:wpg="http://schemas.microsoft.com/office/word/2010/wordprocessingGroup" xmlns:wpi="http://schemas.microsoft.com/office/word/2010/wordprocessingInk" xmlns:wne="http://schemas.microsoft.com/office/word/2006/wordml" xmlns:wps="http://schemas.microsoft.com/office/word/2010/wordprocessingShape" mc:Ignorable="w14 w15 wp14">
-  <w:abstractNum w:abstractNumId="0" w15:restartNumberingAfterBreak="0">
-    <w:nsid w:val="22997D24"/>
-    <w:multiLevelType w:val="hybridMultilevel"/>
-    <w:tmpl w:val="25906282"/>
-    <w:lvl w:ilvl="0" w:tplc="0C09000F">
-      <w:start w:val="1"/>
-      <w:numFmt w:val="decimal"/>
-      <w:lvlText w:val="%1."/>
-      <w:lvlJc w:val="left"/>
-      <w:pPr>
-        <w:ind w:left="720" w:hanging="360"/>
-      </w:pPr>
-    </w:lvl>
-    <w:lvl w:ilvl="1" w:tplc="0C090019" w:tentative="1">
-      <w:start w:val="1"/>
-      <w:numFmt w:val="lowerLetter"/>
-      <w:lvlText w:val="%2."/>
-      <w:lvlJc w:val="left"/>
-      <w:pPr>
-        <w:ind w:left="1440" w:hanging="360"/>
-      </w:pPr>
-    </w:lvl>
-    <w:lvl w:ilvl="2" w:tplc="0C09001B" w:tentative="1">
-      <w:start w:val="1"/>
-      <w:numFmt w:val="lowerRoman"/>
-      <w:lvlText w:val="%3."/>
-      <w:lvlJc w:val="right"/>
-      <w:pPr>
-        <w:ind w:left="2160" w:hanging="180"/>
-      </w:pPr>
-    </w:lvl>
-    <w:lvl w:ilvl="3" w:tplc="0C09000F" w:tentative="1">
-      <w:start w:val="1"/>
-      <w:numFmt w:val="decimal"/>
-      <w:lvlText w:val="%4."/>
-      <w:lvlJc w:val="left"/>
-      <w:pPr>
-        <w:ind w:left="2880" w:hanging="360"/>
-      </w:pPr>
-    </w:lvl>
-    <w:lvl w:ilvl="4" w:tplc="0C090019" w:tentative="1">
-      <w:start w:val="1"/>
-      <w:numFmt w:val="lowerLetter"/>
-      <w:lvlText w:val="%5."/>
-      <w:lvlJc w:val="left"/>
-      <w:pPr>
-        <w:ind w:left="3600" w:hanging="360"/>
-      </w:pPr>
-    </w:lvl>
-    <w:lvl w:ilvl="5" w:tplc="0C09001B" w:tentative="1">
-      <w:start w:val="1"/>
-      <w:numFmt w:val="lowerRoman"/>
-      <w:lvlText w:val="%6."/>
-      <w:lvlJc w:val="right"/>
-      <w:pPr>
-        <w:ind w:left="4320" w:hanging="180"/>
-      </w:pPr>
-    </w:lvl>
-    <w:lvl w:ilvl="6" w:tplc="0C09000F" w:tentative="1">
-      <w:start w:val="1"/>
-      <w:numFmt w:val="decimal"/>
-      <w:lvlText w:val="%7."/>
-      <w:lvlJc w:val="left"/>
-      <w:pPr>
-        <w:ind w:left="5040" w:hanging="360"/>
-      </w:pPr>
-    </w:lvl>
-    <w:lvl w:ilvl="7" w:tplc="0C090019" w:tentative="1">
-      <w:start w:val="1"/>
-      <w:numFmt w:val="lowerLetter"/>
-      <w:lvlText w:val="%8."/>
-      <w:lvlJc w:val="left"/>
-      <w:pPr>
-        <w:ind w:left="5760" w:hanging="360"/>
-      </w:pPr>
-    </w:lvl>
-    <w:lvl w:ilvl="8" w:tplc="0C09001B" w:tentative="1">
-      <w:start w:val="1"/>
-      <w:numFmt w:val="lowerRoman"/>
-      <w:lvlText w:val="%9."/>
-      <w:lvlJc w:val="right"/>
-      <w:pPr>
-        <w:ind w:left="6480" w:hanging="180"/>
-      </w:pPr>
-    </w:lvl>
-  </w:abstractNum>
-  <w:abstractNum w:abstractNumId="1" w15:restartNumberingAfterBreak="0">
-    <w:nsid w:val="56DD335C"/>
-    <w:multiLevelType w:val="hybridMultilevel"/>
-    <w:tmpl w:val="38D83A8E"/>
-    <w:lvl w:ilvl="0" w:tplc="0C09000F">
-      <w:start w:val="1"/>
-      <w:numFmt w:val="decimal"/>
-      <w:lvlText w:val="%1."/>
-      <w:lvlJc w:val="left"/>
-      <w:pPr>
-        <w:ind w:left="786" w:hanging="360"/>
-      </w:pPr>
-    </w:lvl>
-    <w:lvl w:ilvl="1" w:tplc="0C090019" w:tentative="1">
-      <w:start w:val="1"/>
-      <w:numFmt w:val="lowerLetter"/>
-      <w:lvlText w:val="%2."/>
-      <w:lvlJc w:val="left"/>
-      <w:pPr>
-        <w:ind w:left="1506" w:hanging="360"/>
-      </w:pPr>
-    </w:lvl>
-    <w:lvl w:ilvl="2" w:tplc="0C09001B" w:tentative="1">
-      <w:start w:val="1"/>
-      <w:numFmt w:val="lowerRoman"/>
-      <w:lvlText w:val="%3."/>
-      <w:lvlJc w:val="right"/>
-      <w:pPr>
-        <w:ind w:left="2226" w:hanging="180"/>
-      </w:pPr>
-    </w:lvl>
-    <w:lvl w:ilvl="3" w:tplc="0C09000F" w:tentative="1">
-      <w:start w:val="1"/>
-      <w:numFmt w:val="decimal"/>
-      <w:lvlText w:val="%4."/>
-      <w:lvlJc w:val="left"/>
-      <w:pPr>
-        <w:ind w:left="2946" w:hanging="360"/>
-      </w:pPr>
-    </w:lvl>
-    <w:lvl w:ilvl="4" w:tplc="0C090019" w:tentative="1">
-      <w:start w:val="1"/>
-      <w:numFmt w:val="lowerLetter"/>
-      <w:lvlText w:val="%5."/>
-      <w:lvlJc w:val="left"/>
-      <w:pPr>
-        <w:ind w:left="3666" w:hanging="360"/>
-      </w:pPr>
-    </w:lvl>
-    <w:lvl w:ilvl="5" w:tplc="0C09001B" w:tentative="1">
-      <w:start w:val="1"/>
-      <w:numFmt w:val="lowerRoman"/>
-      <w:lvlText w:val="%6."/>
-      <w:lvlJc w:val="right"/>
-      <w:pPr>
-        <w:ind w:left="4386" w:hanging="180"/>
-      </w:pPr>
-    </w:lvl>
-    <w:lvl w:ilvl="6" w:tplc="0C09000F" w:tentative="1">
-      <w:start w:val="1"/>
-      <w:numFmt w:val="decimal"/>
-      <w:lvlText w:val="%7."/>
-      <w:lvlJc w:val="left"/>
-      <w:pPr>
-        <w:ind w:left="5106" w:hanging="360"/>
-      </w:pPr>
-    </w:lvl>
-    <w:lvl w:ilvl="7" w:tplc="0C090019" w:tentative="1">
-      <w:start w:val="1"/>
-      <w:numFmt w:val="lowerLetter"/>
-      <w:lvlText w:val="%8."/>
-      <w:lvlJc w:val="left"/>
-      <w:pPr>
-        <w:ind w:left="5826" w:hanging="360"/>
-      </w:pPr>
-    </w:lvl>
-    <w:lvl w:ilvl="8" w:tplc="0C09001B" w:tentative="1">
-      <w:start w:val="1"/>
-      <w:numFmt w:val="lowerRoman"/>
-      <w:lvlText w:val="%9."/>
-      <w:lvlJc w:val="right"/>
-      <w:pPr>
-        <w:ind w:left="6546" w:hanging="180"/>
-      </w:pPr>
-    </w:lvl>
-  </w:abstractNum>
-  <w:num w:numId="1">
-    <w:abstractNumId w:val="0"/>
-  </w:num>
-  <w:num w:numId="2">
-    <w:abstractNumId w:val="1"/>
-  </w:num>
-</w:numbering>
-</file>
-
 <file path=word/styles.xml><?xml version="1.0" encoding="utf-8"?>
-<w:styles xmlns:mc="http://schemas.openxmlformats.org/markup-compatibility/2006" xmlns:r="http://schemas.openxmlformats.org/officeDocument/2006/relationships" xmlns:w="http://schemas.openxmlformats.org/wordprocessingml/2006/main" xmlns:w14="http://schemas.microsoft.com/office/word/2010/wordml" xmlns:w15="http://schemas.microsoft.com/office/word/2012/wordml" mc:Ignorable="w14 w15">
+<w:styles xmlns:w="http://schemas.openxmlformats.org/wordprocessingml/2006/main" xmlns:w14="http://schemas.microsoft.com/office/word/2010/wordml" xmlns:mc="http://schemas.openxmlformats.org/markup-compatibility/2006" mc:Ignorable="w14">
   <w:docDefaults>
     <w:rPrDefault>
       <w:rPr>
-        <w:rFonts w:asciiTheme="minorHAnsi" w:eastAsiaTheme="minorHAnsi" w:hAnsiTheme="minorHAnsi" w:cstheme="minorBidi"/>
+        <w:rFonts w:ascii="Calibri" w:hAnsi="Calibri" w:eastAsia="Calibri" w:cs="" w:asciiTheme="minorHAnsi" w:cstheme="minorBidi" w:eastAsiaTheme="minorHAnsi" w:hAnsiTheme="minorHAnsi"/>
         <w:sz w:val="22"/>
         <w:szCs w:val="22"/>
         <w:lang w:val="en-AU" w:eastAsia="en-US" w:bidi="ar-SA"/>
@@ -1736,21 +1978,22 @@
     </w:rPrDefault>
     <w:pPrDefault>
       <w:pPr>
-        <w:spacing w:after="200" w:line="276" w:lineRule="auto"/>
+        <w:widowControl/>
+        <w:suppressAutoHyphens w:val="true"/>
       </w:pPr>
     </w:pPrDefault>
   </w:docDefaults>
   <w:latentStyles w:defLockedState="0" w:defUIPriority="99" w:defSemiHidden="0" w:defUnhideWhenUsed="0" w:defQFormat="0" w:count="371">
     <w:lsdException w:name="Normal" w:uiPriority="0" w:qFormat="1"/>
     <w:lsdException w:name="heading 1" w:uiPriority="9" w:qFormat="1"/>
-    <w:lsdException w:name="heading 2" w:semiHidden="1" w:uiPriority="9" w:unhideWhenUsed="1" w:qFormat="1"/>
-    <w:lsdException w:name="heading 3" w:semiHidden="1" w:uiPriority="9" w:unhideWhenUsed="1" w:qFormat="1"/>
-    <w:lsdException w:name="heading 4" w:semiHidden="1" w:uiPriority="9" w:unhideWhenUsed="1" w:qFormat="1"/>
-    <w:lsdException w:name="heading 5" w:semiHidden="1" w:uiPriority="9" w:unhideWhenUsed="1" w:qFormat="1"/>
-    <w:lsdException w:name="heading 6" w:semiHidden="1" w:uiPriority="9" w:unhideWhenUsed="1" w:qFormat="1"/>
-    <w:lsdException w:name="heading 7" w:semiHidden="1" w:uiPriority="9" w:unhideWhenUsed="1" w:qFormat="1"/>
-    <w:lsdException w:name="heading 8" w:semiHidden="1" w:uiPriority="9" w:unhideWhenUsed="1" w:qFormat="1"/>
-    <w:lsdException w:name="heading 9" w:semiHidden="1" w:uiPriority="9" w:unhideWhenUsed="1" w:qFormat="1"/>
+    <w:lsdException w:name="heading 2" w:uiPriority="9" w:semiHidden="1" w:unhideWhenUsed="1" w:qFormat="1"/>
+    <w:lsdException w:name="heading 3" w:uiPriority="9" w:semiHidden="1" w:unhideWhenUsed="1" w:qFormat="1"/>
+    <w:lsdException w:name="heading 4" w:uiPriority="9" w:semiHidden="1" w:unhideWhenUsed="1" w:qFormat="1"/>
+    <w:lsdException w:name="heading 5" w:uiPriority="9" w:semiHidden="1" w:unhideWhenUsed="1" w:qFormat="1"/>
+    <w:lsdException w:name="heading 6" w:uiPriority="9" w:semiHidden="1" w:unhideWhenUsed="1" w:qFormat="1"/>
+    <w:lsdException w:name="heading 7" w:uiPriority="9" w:semiHidden="1" w:unhideWhenUsed="1" w:qFormat="1"/>
+    <w:lsdException w:name="heading 8" w:uiPriority="9" w:semiHidden="1" w:unhideWhenUsed="1" w:qFormat="1"/>
+    <w:lsdException w:name="heading 9" w:uiPriority="9" w:semiHidden="1" w:unhideWhenUsed="1" w:qFormat="1"/>
     <w:lsdException w:name="index 1" w:semiHidden="1" w:unhideWhenUsed="1"/>
     <w:lsdException w:name="index 2" w:semiHidden="1" w:unhideWhenUsed="1"/>
     <w:lsdException w:name="index 3" w:semiHidden="1" w:unhideWhenUsed="1"/>
@@ -1760,22 +2003,22 @@
     <w:lsdException w:name="index 7" w:semiHidden="1" w:unhideWhenUsed="1"/>
     <w:lsdException w:name="index 8" w:semiHidden="1" w:unhideWhenUsed="1"/>
     <w:lsdException w:name="index 9" w:semiHidden="1" w:unhideWhenUsed="1"/>
-    <w:lsdException w:name="toc 1" w:semiHidden="1" w:uiPriority="39" w:unhideWhenUsed="1"/>
-    <w:lsdException w:name="toc 2" w:semiHidden="1" w:uiPriority="39" w:unhideWhenUsed="1"/>
-    <w:lsdException w:name="toc 3" w:semiHidden="1" w:uiPriority="39" w:unhideWhenUsed="1"/>
-    <w:lsdException w:name="toc 4" w:semiHidden="1" w:uiPriority="39" w:unhideWhenUsed="1"/>
-    <w:lsdException w:name="toc 5" w:semiHidden="1" w:uiPriority="39" w:unhideWhenUsed="1"/>
-    <w:lsdException w:name="toc 6" w:semiHidden="1" w:uiPriority="39" w:unhideWhenUsed="1"/>
-    <w:lsdException w:name="toc 7" w:semiHidden="1" w:uiPriority="39" w:unhideWhenUsed="1"/>
-    <w:lsdException w:name="toc 8" w:semiHidden="1" w:uiPriority="39" w:unhideWhenUsed="1"/>
-    <w:lsdException w:name="toc 9" w:semiHidden="1" w:uiPriority="39" w:unhideWhenUsed="1"/>
+    <w:lsdException w:name="toc 1" w:uiPriority="39" w:semiHidden="1" w:unhideWhenUsed="1"/>
+    <w:lsdException w:name="toc 2" w:uiPriority="39" w:semiHidden="1" w:unhideWhenUsed="1"/>
+    <w:lsdException w:name="toc 3" w:uiPriority="39" w:semiHidden="1" w:unhideWhenUsed="1"/>
+    <w:lsdException w:name="toc 4" w:uiPriority="39" w:semiHidden="1" w:unhideWhenUsed="1"/>
+    <w:lsdException w:name="toc 5" w:uiPriority="39" w:semiHidden="1" w:unhideWhenUsed="1"/>
+    <w:lsdException w:name="toc 6" w:uiPriority="39" w:semiHidden="1" w:unhideWhenUsed="1"/>
+    <w:lsdException w:name="toc 7" w:uiPriority="39" w:semiHidden="1" w:unhideWhenUsed="1"/>
+    <w:lsdException w:name="toc 8" w:uiPriority="39" w:semiHidden="1" w:unhideWhenUsed="1"/>
+    <w:lsdException w:name="toc 9" w:uiPriority="39" w:semiHidden="1" w:unhideWhenUsed="1"/>
     <w:lsdException w:name="Normal Indent" w:semiHidden="1" w:unhideWhenUsed="1"/>
     <w:lsdException w:name="footnote text" w:semiHidden="1" w:unhideWhenUsed="1"/>
     <w:lsdException w:name="annotation text" w:semiHidden="1" w:unhideWhenUsed="1"/>
     <w:lsdException w:name="header" w:semiHidden="1" w:unhideWhenUsed="1"/>
     <w:lsdException w:name="footer" w:semiHidden="1" w:unhideWhenUsed="1"/>
     <w:lsdException w:name="index heading" w:semiHidden="1" w:unhideWhenUsed="1"/>
-    <w:lsdException w:name="caption" w:semiHidden="1" w:uiPriority="35" w:unhideWhenUsed="1" w:qFormat="1"/>
+    <w:lsdException w:name="caption" w:uiPriority="35" w:semiHidden="1" w:unhideWhenUsed="1" w:qFormat="1"/>
     <w:lsdException w:name="table of figures" w:semiHidden="1" w:unhideWhenUsed="1"/>
     <w:lsdException w:name="envelope address" w:semiHidden="1" w:unhideWhenUsed="1"/>
     <w:lsdException w:name="envelope return" w:semiHidden="1" w:unhideWhenUsed="1"/>
@@ -1806,7 +2049,7 @@
     <w:lsdException w:name="Title" w:uiPriority="10" w:qFormat="1"/>
     <w:lsdException w:name="Closing" w:semiHidden="1" w:unhideWhenUsed="1"/>
     <w:lsdException w:name="Signature" w:semiHidden="1" w:unhideWhenUsed="1"/>
-    <w:lsdException w:name="Default Paragraph Font" w:semiHidden="1" w:uiPriority="1" w:unhideWhenUsed="1"/>
+    <w:lsdException w:name="Default Paragraph Font" w:uiPriority="1" w:semiHidden="1" w:unhideWhenUsed="1"/>
     <w:lsdException w:name="Body Text" w:semiHidden="1" w:unhideWhenUsed="1"/>
     <w:lsdException w:name="Body Text Indent" w:semiHidden="1" w:unhideWhenUsed="1"/>
     <w:lsdException w:name="List Continue" w:semiHidden="1" w:unhideWhenUsed="1"/>
@@ -2006,8 +2249,8 @@
     <w:lsdException w:name="Subtle Reference" w:uiPriority="31" w:qFormat="1"/>
     <w:lsdException w:name="Intense Reference" w:uiPriority="32" w:qFormat="1"/>
     <w:lsdException w:name="Book Title" w:uiPriority="33" w:qFormat="1"/>
-    <w:lsdException w:name="Bibliography" w:semiHidden="1" w:uiPriority="37" w:unhideWhenUsed="1"/>
-    <w:lsdException w:name="TOC Heading" w:semiHidden="1" w:uiPriority="39" w:unhideWhenUsed="1" w:qFormat="1"/>
+    <w:lsdException w:name="Bibliography" w:uiPriority="37" w:semiHidden="1" w:unhideWhenUsed="1"/>
+    <w:lsdException w:name="TOC Heading" w:uiPriority="39" w:semiHidden="1" w:unhideWhenUsed="1" w:qFormat="1"/>
     <w:lsdException w:name="Plain Table 1" w:uiPriority="41"/>
     <w:lsdException w:name="Plain Table 2" w:uiPriority="42"/>
     <w:lsdException w:name="Plain Table 3" w:uiPriority="43"/>
@@ -2113,55 +2356,121 @@
     <w:lsdException w:name="List Table 6 Colorful Accent 6" w:uiPriority="51"/>
     <w:lsdException w:name="List Table 7 Colorful Accent 6" w:uiPriority="52"/>
   </w:latentStyles>
-  <w:style w:type="paragraph" w:default="1" w:styleId="Normal">
+  <w:style w:type="paragraph" w:styleId="Normal" w:default="1">
     <w:name w:val="Normal"/>
     <w:qFormat/>
+    <w:pPr>
+      <w:widowControl/>
+      <w:bidi w:val="0"/>
+      <w:spacing w:lineRule="auto" w:line="276" w:before="0" w:after="200"/>
+      <w:jc w:val="left"/>
+    </w:pPr>
+    <w:rPr>
+      <w:rFonts w:ascii="Calibri" w:hAnsi="Calibri" w:eastAsia="Calibri" w:cs="" w:asciiTheme="minorHAnsi" w:cstheme="minorBidi" w:eastAsiaTheme="minorHAnsi" w:hAnsiTheme="minorHAnsi"/>
+      <w:color w:val="auto"/>
+      <w:kern w:val="0"/>
+      <w:sz w:val="22"/>
+      <w:szCs w:val="22"/>
+      <w:lang w:val="en-AU" w:eastAsia="en-US" w:bidi="ar-SA"/>
+    </w:rPr>
   </w:style>
-  <w:style w:type="character" w:default="1" w:styleId="DefaultParagraphFont">
+  <w:style w:type="character" w:styleId="DefaultParagraphFont" w:default="1">
     <w:name w:val="Default Paragraph Font"/>
     <w:uiPriority w:val="1"/>
     <w:semiHidden/>
     <w:unhideWhenUsed/>
+    <w:qFormat/>
+    <w:rPr/>
   </w:style>
-  <w:style w:type="table" w:default="1" w:styleId="TableNormal">
-    <w:name w:val="Normal Table"/>
+  <w:style w:type="character" w:styleId="BalloonTextChar" w:customStyle="1">
+    <w:name w:val="Balloon Text Char"/>
+    <w:basedOn w:val="DefaultParagraphFont"/>
+    <w:link w:val="BalloonText"/>
     <w:uiPriority w:val="99"/>
     <w:semiHidden/>
+    <w:qFormat/>
+    <w:rsid w:val="00e74118"/>
+    <w:rPr>
+      <w:rFonts w:ascii="Tahoma" w:hAnsi="Tahoma" w:cs="Tahoma"/>
+      <w:sz w:val="16"/>
+      <w:szCs w:val="16"/>
+    </w:rPr>
+  </w:style>
+  <w:style w:type="character" w:styleId="Appleconvertedspace" w:customStyle="1">
+    <w:name w:val="apple-converted-space"/>
+    <w:basedOn w:val="DefaultParagraphFont"/>
+    <w:qFormat/>
+    <w:rsid w:val="00260f4b"/>
+    <w:rPr/>
+  </w:style>
+  <w:style w:type="character" w:styleId="InternetLink">
+    <w:name w:val="Hyperlink"/>
+    <w:basedOn w:val="DefaultParagraphFont"/>
+    <w:uiPriority w:val="99"/>
     <w:unhideWhenUsed/>
-    <w:tblPr>
-      <w:tblInd w:w="0" w:type="dxa"/>
-      <w:tblCellMar>
-        <w:top w:w="0" w:type="dxa"/>
-        <w:left w:w="108" w:type="dxa"/>
-        <w:bottom w:w="0" w:type="dxa"/>
-        <w:right w:w="108" w:type="dxa"/>
-      </w:tblCellMar>
-    </w:tblPr>
+    <w:rsid w:val="0012610a"/>
+    <w:rPr>
+      <w:color w:val="0000FF" w:themeColor="hyperlink"/>
+      <w:u w:val="single"/>
+    </w:rPr>
   </w:style>
-  <w:style w:type="numbering" w:default="1" w:styleId="NoList">
-    <w:name w:val="No List"/>
-    <w:uiPriority w:val="99"/>
-    <w:semiHidden/>
-    <w:unhideWhenUsed/>
+  <w:style w:type="paragraph" w:styleId="Heading">
+    <w:name w:val="Heading"/>
+    <w:basedOn w:val="Normal"/>
+    <w:next w:val="TextBody"/>
+    <w:qFormat/>
+    <w:pPr>
+      <w:keepNext w:val="true"/>
+      <w:spacing w:before="240" w:after="120"/>
+    </w:pPr>
+    <w:rPr>
+      <w:rFonts w:ascii="Liberation Sans" w:hAnsi="Liberation Sans" w:eastAsia="Source Han Sans CN" w:cs="Droid Sans Devanagari"/>
+      <w:sz w:val="28"/>
+      <w:szCs w:val="28"/>
+    </w:rPr>
   </w:style>
-  <w:style w:type="table" w:styleId="TableGrid">
-    <w:name w:val="Table Grid"/>
-    <w:basedOn w:val="TableNormal"/>
-    <w:uiPriority w:val="59"/>
-    <w:rsid w:val="00E74118"/>
+  <w:style w:type="paragraph" w:styleId="TextBody">
+    <w:name w:val="Body Text"/>
+    <w:basedOn w:val="Normal"/>
     <w:pPr>
-      <w:spacing w:after="0" w:line="240" w:lineRule="auto"/>
+      <w:spacing w:lineRule="auto" w:line="276" w:before="0" w:after="140"/>
     </w:pPr>
-    <w:tblPr>
-      <w:tblBorders>
-        <w:top w:val="single" w:sz="4" w:space="0" w:color="auto"/>
-        <w:left w:val="single" w:sz="4" w:space="0" w:color="auto"/>
-        <w:bottom w:val="single" w:sz="4" w:space="0" w:color="auto"/>
-        <w:right w:val="single" w:sz="4" w:space="0" w:color="auto"/>
-        <w:insideH w:val="single" w:sz="4" w:space="0" w:color="auto"/>
-        <w:insideV w:val="single" w:sz="4" w:space="0" w:color="auto"/>
-      </w:tblBorders>
-    </w:tblPr>
+    <w:rPr/>
+  </w:style>
+  <w:style w:type="paragraph" w:styleId="List">
+    <w:name w:val="List"/>
+    <w:basedOn w:val="TextBody"/>
+    <w:pPr/>
+    <w:rPr>
+      <w:rFonts w:cs="Droid Sans Devanagari"/>
+    </w:rPr>
+  </w:style>
+  <w:style w:type="paragraph" w:styleId="Caption">
+    <w:name w:val="Caption"/>
+    <w:basedOn w:val="Normal"/>
+    <w:qFormat/>
+    <w:pPr>
+      <w:suppressLineNumbers/>
+      <w:spacing w:before="120" w:after="120"/>
+    </w:pPr>
+    <w:rPr>
+      <w:rFonts w:cs="Droid Sans Devanagari"/>
+      <w:i/>
+      <w:iCs/>
+      <w:sz w:val="24"/>
+      <w:szCs w:val="24"/>
+    </w:rPr>
+  </w:style>
+  <w:style w:type="paragraph" w:styleId="Index">
+    <w:name w:val="Index"/>
+    <w:basedOn w:val="Normal"/>
+    <w:qFormat/>
+    <w:pPr>
+      <w:suppressLineNumbers/>
+    </w:pPr>
+    <w:rPr>
+      <w:rFonts w:cs="Droid Sans Devanagari"/>
+    </w:rPr>
   </w:style>
   <w:style w:type="paragraph" w:styleId="BalloonText">
     <w:name w:val="Balloon Text"/>
@@ -2170,23 +2479,11 @@
     <w:uiPriority w:val="99"/>
     <w:semiHidden/>
     <w:unhideWhenUsed/>
-    <w:rsid w:val="00E74118"/>
+    <w:qFormat/>
+    <w:rsid w:val="00e74118"/>
     <w:pPr>
-      <w:spacing w:after="0" w:line="240" w:lineRule="auto"/>
+      <w:spacing w:lineRule="auto" w:line="240" w:before="0" w:after="0"/>
     </w:pPr>
-    <w:rPr>
-      <w:rFonts w:ascii="Tahoma" w:hAnsi="Tahoma" w:cs="Tahoma"/>
-      <w:sz w:val="16"/>
-      <w:szCs w:val="16"/>
-    </w:rPr>
-  </w:style>
-  <w:style w:type="character" w:customStyle="1" w:styleId="BalloonTextChar">
-    <w:name w:val="Balloon Text Char"/>
-    <w:basedOn w:val="DefaultParagraphFont"/>
-    <w:link w:val="BalloonText"/>
-    <w:uiPriority w:val="99"/>
-    <w:semiHidden/>
-    <w:rsid w:val="00E74118"/>
     <w:rPr>
       <w:rFonts w:ascii="Tahoma" w:hAnsi="Tahoma" w:cs="Tahoma"/>
       <w:sz w:val="16"/>
@@ -2198,54 +2495,43 @@
     <w:basedOn w:val="Normal"/>
     <w:uiPriority w:val="34"/>
     <w:qFormat/>
-    <w:rsid w:val="00260F4B"/>
+    <w:rsid w:val="00260f4b"/>
     <w:pPr>
-      <w:ind w:left="720"/>
+      <w:spacing w:before="0" w:after="200"/>
+      <w:ind w:left="720" w:hanging="0"/>
       <w:contextualSpacing/>
     </w:pPr>
+    <w:rPr/>
   </w:style>
-  <w:style w:type="character" w:customStyle="1" w:styleId="apple-converted-space">
-    <w:name w:val="apple-converted-space"/>
-    <w:basedOn w:val="DefaultParagraphFont"/>
-    <w:rsid w:val="00260F4B"/>
-  </w:style>
-  <w:style w:type="character" w:styleId="Hyperlink">
-    <w:name w:val="Hyperlink"/>
-    <w:basedOn w:val="DefaultParagraphFont"/>
-    <w:uiPriority w:val="99"/>
-    <w:unhideWhenUsed/>
-    <w:rsid w:val="0012610A"/>
+  <w:style w:type="paragraph" w:styleId="Default" w:customStyle="1">
+    <w:name w:val="Default"/>
+    <w:qFormat/>
+    <w:rsid w:val="005458fe"/>
+    <w:pPr>
+      <w:widowControl w:val="false"/>
+      <w:bidi w:val="0"/>
+      <w:spacing w:lineRule="auto" w:line="240" w:before="0" w:after="0"/>
+      <w:jc w:val="left"/>
+    </w:pPr>
     <w:rPr>
-      <w:color w:val="0000FF" w:themeColor="hyperlink"/>
-      <w:u w:val="single"/>
+      <w:rFonts w:ascii="Calibri" w:hAnsi="Calibri" w:eastAsia="Times New Roman" w:cs="Calibri" w:asciiTheme="minorHAnsi" w:hAnsiTheme="minorHAnsi"/>
+      <w:color w:val="auto"/>
+      <w:kern w:val="0"/>
+      <w:sz w:val="24"/>
+      <w:szCs w:val="24"/>
+      <w:lang w:eastAsia="en-AU" w:val="en-AU" w:bidi="ar-SA"/>
     </w:rPr>
   </w:style>
-  <w:style w:type="paragraph" w:customStyle="1" w:styleId="Default">
-    <w:name w:val="Default"/>
-    <w:rsid w:val="005458FE"/>
+  <w:style w:type="paragraph" w:styleId="Ecxmsonormal" w:customStyle="1">
+    <w:name w:val="ecxmsonormal"/>
+    <w:basedOn w:val="Normal"/>
+    <w:qFormat/>
+    <w:rsid w:val="00d83eb8"/>
     <w:pPr>
-      <w:widowControl w:val="0"/>
-      <w:autoSpaceDE w:val="0"/>
-      <w:autoSpaceDN w:val="0"/>
-      <w:adjustRightInd w:val="0"/>
-      <w:spacing w:after="0" w:line="240" w:lineRule="auto"/>
+      <w:spacing w:lineRule="auto" w:line="240" w:beforeAutospacing="1" w:afterAutospacing="1"/>
     </w:pPr>
     <w:rPr>
-      <w:rFonts w:ascii="Calibri" w:eastAsia="Times New Roman" w:hAnsi="Calibri" w:cs="Calibri"/>
-      <w:sz w:val="24"/>
-      <w:szCs w:val="24"/>
-      <w:lang w:eastAsia="en-AU"/>
-    </w:rPr>
-  </w:style>
-  <w:style w:type="paragraph" w:customStyle="1" w:styleId="ecxmsonormal">
-    <w:name w:val="ecxmsonormal"/>
-    <w:basedOn w:val="Normal"/>
-    <w:rsid w:val="00D83EB8"/>
-    <w:pPr>
-      <w:spacing w:before="100" w:beforeAutospacing="1" w:after="100" w:afterAutospacing="1" w:line="240" w:lineRule="auto"/>
-    </w:pPr>
-    <w:rPr>
-      <w:rFonts w:ascii="Times New Roman" w:eastAsia="Times New Roman" w:hAnsi="Times New Roman" w:cs="Times New Roman"/>
+      <w:rFonts w:ascii="Times New Roman" w:hAnsi="Times New Roman" w:eastAsia="Times New Roman" w:cs="Times New Roman"/>
       <w:sz w:val="24"/>
       <w:szCs w:val="24"/>
       <w:lang w:eastAsia="en-AU"/>
@@ -2256,30 +2542,79 @@
     <w:basedOn w:val="Normal"/>
     <w:uiPriority w:val="99"/>
     <w:unhideWhenUsed/>
-    <w:rsid w:val="00E6212E"/>
+    <w:qFormat/>
+    <w:rsid w:val="00e6212e"/>
     <w:pPr>
-      <w:spacing w:before="100" w:beforeAutospacing="1" w:after="100" w:afterAutospacing="1" w:line="240" w:lineRule="auto"/>
+      <w:spacing w:lineRule="auto" w:line="240" w:beforeAutospacing="1" w:afterAutospacing="1"/>
     </w:pPr>
     <w:rPr>
-      <w:rFonts w:ascii="Times New Roman" w:eastAsia="Times New Roman" w:hAnsi="Times New Roman" w:cs="Times New Roman"/>
+      <w:rFonts w:ascii="Times New Roman" w:hAnsi="Times New Roman" w:eastAsia="Times New Roman" w:cs="Times New Roman"/>
       <w:sz w:val="24"/>
       <w:szCs w:val="24"/>
       <w:lang w:eastAsia="en-AU"/>
     </w:rPr>
   </w:style>
-  <w:style w:type="paragraph" w:customStyle="1" w:styleId="ecxmsolistparagraph">
+  <w:style w:type="paragraph" w:styleId="Ecxmsolistparagraph" w:customStyle="1">
     <w:name w:val="ecxmsolistparagraph"/>
     <w:basedOn w:val="Normal"/>
-    <w:rsid w:val="00B208A6"/>
+    <w:qFormat/>
+    <w:rsid w:val="00b208a6"/>
     <w:pPr>
-      <w:spacing w:before="100" w:beforeAutospacing="1" w:after="100" w:afterAutospacing="1" w:line="240" w:lineRule="auto"/>
+      <w:spacing w:lineRule="auto" w:line="240" w:beforeAutospacing="1" w:afterAutospacing="1"/>
     </w:pPr>
     <w:rPr>
-      <w:rFonts w:ascii="Times New Roman" w:eastAsia="Times New Roman" w:hAnsi="Times New Roman" w:cs="Times New Roman"/>
+      <w:rFonts w:ascii="Times New Roman" w:hAnsi="Times New Roman" w:eastAsia="Times New Roman" w:cs="Times New Roman"/>
       <w:sz w:val="24"/>
       <w:szCs w:val="24"/>
       <w:lang w:eastAsia="en-AU"/>
     </w:rPr>
+  </w:style>
+  <w:style w:type="paragraph" w:styleId="FrameContents">
+    <w:name w:val="Frame Contents"/>
+    <w:basedOn w:val="Normal"/>
+    <w:qFormat/>
+    <w:pPr/>
+    <w:rPr/>
+  </w:style>
+  <w:style w:type="numbering" w:styleId="NoList" w:default="1">
+    <w:name w:val="No List"/>
+    <w:uiPriority w:val="99"/>
+    <w:semiHidden/>
+    <w:unhideWhenUsed/>
+    <w:qFormat/>
+  </w:style>
+  <w:style w:type="table" w:default="1" w:styleId="TableNormal">
+    <w:name w:val="Normal Table"/>
+    <w:uiPriority w:val="99"/>
+    <w:semiHidden/>
+    <w:unhideWhenUsed/>
+    <w:tblPr>
+      <w:tblCellMar>
+        <w:top w:w="0" w:type="dxa"/>
+        <w:left w:w="108" w:type="dxa"/>
+        <w:bottom w:w="0" w:type="dxa"/>
+        <w:right w:w="108" w:type="dxa"/>
+      </w:tblCellMar>
+    </w:tblPr>
+  </w:style>
+  <w:style w:type="table" w:styleId="TableGrid">
+    <w:name w:val="Table Grid"/>
+    <w:basedOn w:val="TableNormal"/>
+    <w:uiPriority w:val="59"/>
+    <w:rsid w:val="00e74118"/>
+    <w:pPr>
+      <w:spacing w:after="0" w:line="240" w:lineRule="auto"/>
+    </w:pPr>
+    <w:tblPr>
+      <w:tblBorders>
+        <w:top w:val="single" w:color="auto" w:sz="4" w:space="0"/>
+        <w:left w:val="single" w:color="auto" w:sz="4" w:space="0"/>
+        <w:bottom w:val="single" w:color="auto" w:sz="4" w:space="0"/>
+        <w:right w:val="single" w:color="auto" w:sz="4" w:space="0"/>
+        <w:insideH w:val="single" w:color="auto" w:sz="4" w:space="0"/>
+        <w:insideV w:val="single" w:color="auto" w:sz="4" w:space="0"/>
+      </w:tblBorders>
+    </w:tblPr>
   </w:style>
 </w:styles>
 </file>
@@ -2574,7 +2909,7 @@
 </file>
 
 <file path=customXml/itemProps1.xml><?xml version="1.0" encoding="utf-8"?>
-<ds:datastoreItem xmlns:ds="http://schemas.openxmlformats.org/officeDocument/2006/customXml" ds:itemID="{BA066737-8397-4037-A91C-A16094B0BFF7}">
+<ds:datastoreItem xmlns:ds="http://schemas.openxmlformats.org/officeDocument/2006/customXml" ds:itemID="{87EF5987-B810-4DD9-839C-575013C86D23}">
   <ds:schemaRefs>
     <ds:schemaRef ds:uri="http://schemas.openxmlformats.org/officeDocument/2006/bibliography"/>
   </ds:schemaRefs>
